--- a/論文ver1/論文V4.docx
+++ b/論文ver1/論文V4.docx
@@ -9639,9 +9639,11 @@
         </w:rPr>
         <w:t>（</w:t>
       </w:r>
+      <w:proofErr w:type="spellStart"/>
       <w:r>
         <w:t>Frontier.cool</w:t>
       </w:r>
+      <w:proofErr w:type="spellEnd"/>
       <w:r>
         <w:rPr>
           <w:rFonts w:hint="eastAsia"/>
@@ -9651,8 +9653,13 @@
       <w:r>
         <w:t>推出的</w:t>
       </w:r>
-      <w:r>
-        <w:t>TextileCloud™</w:t>
+      <w:proofErr w:type="spellStart"/>
+      <w:r>
+        <w:t>TextileCloud</w:t>
+      </w:r>
+      <w:proofErr w:type="spellEnd"/>
+      <w:r>
+        <w:t>™</w:t>
       </w:r>
       <w:r>
         <w:t>數位布料平台，正是從布料貿易實務痛點出發，結合掃描</w:t>
@@ -9714,9 +9721,11 @@
         </w:rPr>
         <w:t>（</w:t>
       </w:r>
+      <w:proofErr w:type="spellStart"/>
       <w:r>
         <w:t>Frontier.cool</w:t>
       </w:r>
+      <w:proofErr w:type="spellEnd"/>
       <w:r>
         <w:rPr>
           <w:rFonts w:hint="eastAsia"/>
@@ -9890,9 +9899,11 @@
         </w:rPr>
         <w:t>（以下簡稱</w:t>
       </w:r>
+      <w:proofErr w:type="spellStart"/>
       <w:r>
         <w:t>Frontier.cool</w:t>
       </w:r>
+      <w:proofErr w:type="spellEnd"/>
       <w:r>
         <w:rPr>
           <w:rFonts w:hint="eastAsia"/>
@@ -9905,9 +9916,11 @@
         </w:rPr>
         <w:t>分析</w:t>
       </w:r>
+      <w:proofErr w:type="spellStart"/>
       <w:r>
         <w:t>Frontier.cool</w:t>
       </w:r>
+      <w:proofErr w:type="spellEnd"/>
       <w:r>
         <w:rPr>
           <w:rFonts w:hint="eastAsia"/>
@@ -10317,9 +10330,11 @@
       <w:r>
         <w:t>新創企業</w:t>
       </w:r>
+      <w:proofErr w:type="spellStart"/>
       <w:r>
         <w:t>Frontier.cool</w:t>
       </w:r>
+      <w:proofErr w:type="spellEnd"/>
       <w:r>
         <w:rPr>
           <w:rFonts w:hint="eastAsia"/>
@@ -10451,9 +10466,11 @@
       <w:r>
         <w:t>確定研究方向與研究對象，本研究擬以</w:t>
       </w:r>
+      <w:proofErr w:type="spellStart"/>
       <w:r>
         <w:t>Frontier.cool</w:t>
       </w:r>
+      <w:proofErr w:type="spellEnd"/>
       <w:r>
         <w:t>為</w:t>
       </w:r>
@@ -10902,9 +10919,11 @@
       <w:r>
         <w:t>本研究將蒐集</w:t>
       </w:r>
+      <w:proofErr w:type="spellStart"/>
       <w:r>
         <w:t>Frontier.cool</w:t>
       </w:r>
+      <w:proofErr w:type="spellEnd"/>
       <w:r>
         <w:t>的訪談紀錄、公開說明文件、參展資料、新聞媒體報導等一手與二手資料，</w:t>
       </w:r>
@@ -15022,10 +15041,12 @@
       <w:r>
         <w:t>與</w:t>
       </w:r>
+      <w:proofErr w:type="spellStart"/>
       <w:r>
         <w:lastRenderedPageBreak/>
         <w:t>Chittipeddi</w:t>
       </w:r>
+      <w:proofErr w:type="spellEnd"/>
       <w:r>
         <w:t>將</w:t>
       </w:r>
@@ -15170,7 +15191,15 @@
         <w:t>（</w:t>
       </w:r>
       <w:r>
-        <w:t>Gioia &amp; Chittipeddi, 1991</w:t>
+        <w:t xml:space="preserve">Gioia &amp; </w:t>
+      </w:r>
+      <w:proofErr w:type="spellStart"/>
+      <w:r>
+        <w:t>Chittipeddi</w:t>
+      </w:r>
+      <w:proofErr w:type="spellEnd"/>
+      <w:r>
+        <w:t>, 1991</w:t>
       </w:r>
       <w:r>
         <w:t>）</w:t>
@@ -15338,8 +15367,13 @@
         <w:t>（</w:t>
       </w:r>
       <w:commentRangeStart w:id="34"/>
-      <w:r>
-        <w:t>Giddens, 1984</w:t>
+      <w:proofErr w:type="spellStart"/>
+      <w:r>
+        <w:t>Giddens</w:t>
+      </w:r>
+      <w:proofErr w:type="spellEnd"/>
+      <w:r>
+        <w:t>, 1984</w:t>
       </w:r>
       <w:r>
         <w:t>）</w:t>
@@ -18065,11 +18099,19 @@
         </w:rPr>
         <w:t>本研究整理自</w:t>
       </w:r>
-      <w:r>
-        <w:rPr>
-          <w:rFonts w:hint="eastAsia"/>
-        </w:rPr>
-        <w:t>gaver(1991)</w:t>
+      <w:proofErr w:type="spellStart"/>
+      <w:r>
+        <w:rPr>
+          <w:rFonts w:hint="eastAsia"/>
+        </w:rPr>
+        <w:t>gaver</w:t>
+      </w:r>
+      <w:proofErr w:type="spellEnd"/>
+      <w:r>
+        <w:rPr>
+          <w:rFonts w:hint="eastAsia"/>
+        </w:rPr>
+        <w:t>(1991)</w:t>
       </w:r>
     </w:p>
     <w:p>
@@ -19254,9 +19296,6 @@
       <w:pPr>
         <w:pStyle w:val="15"/>
         <w:ind w:firstLine="480"/>
-        <w:rPr>
-          <w:rFonts w:hint="eastAsia"/>
-        </w:rPr>
       </w:pPr>
       <w:r>
         <w:rPr>
@@ -19264,6 +19303,21 @@
         </w:rPr>
         <w:t>１２３４５６７８９</w:t>
       </w:r>
+      <w:r>
+        <w:rPr>
+          <w:rFonts w:hint="eastAsia"/>
+        </w:rPr>
+        <w:t>１０１０</w:t>
+      </w:r>
+    </w:p>
+    <w:p>
+      <w:pPr>
+        <w:pStyle w:val="15"/>
+        <w:ind w:firstLine="480"/>
+        <w:rPr>
+          <w:rFonts w:hint="eastAsia"/>
+        </w:rPr>
+      </w:pPr>
     </w:p>
     <w:p>
       <w:pPr>
@@ -21700,11 +21754,33 @@
         </w:rPr>
         <w:t>（</w:t>
       </w:r>
-      <w:r>
-        <w:rPr>
-          <w:rFonts w:hint="eastAsia"/>
-        </w:rPr>
-        <w:t>Knafl &amp; Breitmayer, 1989</w:t>
+      <w:proofErr w:type="spellStart"/>
+      <w:r>
+        <w:rPr>
+          <w:rFonts w:hint="eastAsia"/>
+        </w:rPr>
+        <w:t>Knafl</w:t>
+      </w:r>
+      <w:proofErr w:type="spellEnd"/>
+      <w:r>
+        <w:rPr>
+          <w:rFonts w:hint="eastAsia"/>
+        </w:rPr>
+        <w:t xml:space="preserve"> &amp; </w:t>
+      </w:r>
+      <w:proofErr w:type="spellStart"/>
+      <w:r>
+        <w:rPr>
+          <w:rFonts w:hint="eastAsia"/>
+        </w:rPr>
+        <w:t>Breitmayer</w:t>
+      </w:r>
+      <w:proofErr w:type="spellEnd"/>
+      <w:r>
+        <w:rPr>
+          <w:rFonts w:hint="eastAsia"/>
+        </w:rPr>
+        <w:t>, 1989</w:t>
       </w:r>
       <w:r>
         <w:rPr>
@@ -22150,9 +22226,11 @@
       <w:r>
         <w:t>力結構與商業模式均需調整與創新。本研究關注</w:t>
       </w:r>
+      <w:proofErr w:type="spellStart"/>
       <w:r>
         <w:t>Frontier.cool</w:t>
       </w:r>
+      <w:proofErr w:type="spellEnd"/>
       <w:r>
         <w:t>如何因應上述挑戰，透過數位創新與技術應用，推動整體產業的價值再造與</w:t>
       </w:r>
@@ -22309,9 +22387,11 @@
       <w:r>
         <w:t>研究</w:t>
       </w:r>
+      <w:proofErr w:type="spellStart"/>
       <w:r>
         <w:t>Frontier.cool</w:t>
       </w:r>
+      <w:proofErr w:type="spellEnd"/>
       <w:r>
         <w:rPr>
           <w:rFonts w:hint="eastAsia"/>
@@ -22477,9 +22557,11 @@
       <w:r>
         <w:t>本研究以新創企業</w:t>
       </w:r>
+      <w:proofErr w:type="spellStart"/>
       <w:r>
         <w:t>Frontier.cool</w:t>
       </w:r>
+      <w:proofErr w:type="spellEnd"/>
       <w:r>
         <w:t>為主要研究對象，深入探討其於數位轉型趨勢下，如何感知紡織產業的痛點</w:t>
       </w:r>
@@ -22495,9 +22577,11 @@
       <w:r>
         <w:t>觀察</w:t>
       </w:r>
+      <w:proofErr w:type="spellStart"/>
       <w:r>
         <w:t>Frontier.cool</w:t>
       </w:r>
+      <w:proofErr w:type="spellEnd"/>
       <w:r>
         <w:t>如何在不同發展階段中，透過對問題認知、行動實踐、可供性探索與靈巧能力的調度，達成數位創新結果階段性</w:t>
       </w:r>
@@ -24439,6 +24523,7 @@
         </w:rPr>
         <w:t>（</w:t>
       </w:r>
+      <w:proofErr w:type="spellStart"/>
       <w:r>
         <w:rPr>
           <w:sz w:val="32"/>
@@ -24446,6 +24531,7 @@
         </w:rPr>
         <w:t>Frontier.cool</w:t>
       </w:r>
+      <w:proofErr w:type="spellEnd"/>
       <w:r>
         <w:rPr>
           <w:rFonts w:hint="eastAsia"/>
@@ -28157,7 +28243,23 @@
           <w:rFonts w:ascii="標楷體" w:hAnsi="標楷體" w:hint="eastAsia"/>
           <w:color w:val="000000"/>
         </w:rPr>
-        <w:t>U3M/U3MA/glTF等</w:t>
+        <w:t>U3M/U3MA/</w:t>
+      </w:r>
+      <w:proofErr w:type="spellStart"/>
+      <w:r>
+        <w:rPr>
+          <w:rFonts w:ascii="標楷體" w:hAnsi="標楷體" w:hint="eastAsia"/>
+          <w:color w:val="000000"/>
+        </w:rPr>
+        <w:t>glTF</w:t>
+      </w:r>
+      <w:proofErr w:type="spellEnd"/>
+      <w:r>
+        <w:rPr>
+          <w:rFonts w:ascii="標楷體" w:hAnsi="標楷體" w:hint="eastAsia"/>
+          <w:color w:val="000000"/>
+        </w:rPr>
+        <w:t>等</w:t>
       </w:r>
       <w:r>
         <w:rPr>
@@ -29099,6 +29201,7 @@
         </w:rPr>
         <w:t>產品－</w:t>
       </w:r>
+      <w:proofErr w:type="spellStart"/>
       <w:r>
         <w:rPr>
           <w:rStyle w:val="150"/>
@@ -29112,6 +29215,7 @@
         </w:rPr>
         <w:t>loud</w:t>
       </w:r>
+      <w:proofErr w:type="spellEnd"/>
       <w:r>
         <w:rPr>
           <w:rFonts w:hint="eastAsia"/>
@@ -29297,12 +29401,14 @@
         </w:rPr>
         <w:t>技術與</w:t>
       </w:r>
+      <w:proofErr w:type="spellStart"/>
       <w:r>
         <w:rPr>
           <w:rFonts w:hint="eastAsia"/>
         </w:rPr>
         <w:t>TextileCloud</w:t>
       </w:r>
+      <w:proofErr w:type="spellEnd"/>
       <w:r>
         <w:rPr>
           <w:rFonts w:hint="eastAsia"/>
@@ -29814,9 +29920,11 @@
         </w:rPr>
         <w:t>為了測試掃描技術的呈現效果，</w:t>
       </w:r>
+      <w:proofErr w:type="spellStart"/>
       <w:r>
         <w:t>Frontier.cool</w:t>
       </w:r>
+      <w:proofErr w:type="spellEnd"/>
       <w:r>
         <w:t>開始將掃描</w:t>
       </w:r>
@@ -30040,7 +30148,21 @@
         <w:rPr>
           <w:rFonts w:hint="eastAsia"/>
         </w:rPr>
-        <w:t>，當時還是用ocr辨識就把自動把它辨識出來，但是pattern沒有更好的運用，就只是image caption就放在那邊。</w:t>
+        <w:t>，當時還是用</w:t>
+      </w:r>
+      <w:proofErr w:type="spellStart"/>
+      <w:r>
+        <w:rPr>
+          <w:rFonts w:hint="eastAsia"/>
+        </w:rPr>
+        <w:t>ocr</w:t>
+      </w:r>
+      <w:proofErr w:type="spellEnd"/>
+      <w:r>
+        <w:rPr>
+          <w:rFonts w:hint="eastAsia"/>
+        </w:rPr>
+        <w:t>辨識就把自動把它辨識出來，但是pattern沒有更好的運用，就只是image caption就放在那邊。</w:t>
       </w:r>
       <w:r>
         <w:rPr>
@@ -30117,12 +30239,14 @@
       <w:r>
         <w:t>團隊在</w:t>
       </w:r>
+      <w:proofErr w:type="spellStart"/>
       <w:r>
         <w:rPr>
           <w:rFonts w:hint="eastAsia"/>
         </w:rPr>
         <w:t>TextileCloud</w:t>
       </w:r>
+      <w:proofErr w:type="spellEnd"/>
       <w:r>
         <w:rPr>
           <w:rFonts w:hint="eastAsia"/>
@@ -30229,7 +30353,35 @@
         <w:rPr>
           <w:rFonts w:hint="eastAsia"/>
         </w:rPr>
-        <w:t>我們一開始是想成為一個公開的平台，有點像facebook，就是紡織業的facebook，然後每個廠商都自己上傳了嘛，那上傳之後你就可以找買家，你就可以去找客戶。</w:t>
+        <w:t>我們一開始是想成為一個公開的平台，有點像</w:t>
+      </w:r>
+      <w:proofErr w:type="spellStart"/>
+      <w:r>
+        <w:rPr>
+          <w:rFonts w:hint="eastAsia"/>
+        </w:rPr>
+        <w:t>facebook</w:t>
+      </w:r>
+      <w:proofErr w:type="spellEnd"/>
+      <w:r>
+        <w:rPr>
+          <w:rFonts w:hint="eastAsia"/>
+        </w:rPr>
+        <w:t>，就是紡織業的</w:t>
+      </w:r>
+      <w:proofErr w:type="spellStart"/>
+      <w:r>
+        <w:rPr>
+          <w:rFonts w:hint="eastAsia"/>
+        </w:rPr>
+        <w:t>facebook</w:t>
+      </w:r>
+      <w:proofErr w:type="spellEnd"/>
+      <w:r>
+        <w:rPr>
+          <w:rFonts w:hint="eastAsia"/>
+        </w:rPr>
+        <w:t>，然後每個廠商都自己上傳了嘛，那上傳之後你就可以找買家，你就可以去找客戶。</w:t>
       </w:r>
       <w:r>
         <w:rPr>
@@ -30284,12 +30436,14 @@
       <w:r>
         <w:t>透過布料數位化與</w:t>
       </w:r>
+      <w:proofErr w:type="spellStart"/>
       <w:r>
         <w:rPr>
           <w:rFonts w:hint="eastAsia"/>
         </w:rPr>
         <w:t>TextileCloud</w:t>
       </w:r>
+      <w:proofErr w:type="spellEnd"/>
       <w:r>
         <w:rPr>
           <w:rFonts w:hint="eastAsia"/>
@@ -31519,12 +31673,14 @@
       <w:r>
         <w:t>起初，團隊在推動</w:t>
       </w:r>
+      <w:proofErr w:type="spellStart"/>
       <w:r>
         <w:rPr>
           <w:rFonts w:hint="eastAsia"/>
         </w:rPr>
         <w:t>TextileCloud</w:t>
       </w:r>
+      <w:proofErr w:type="spellEnd"/>
       <w:r>
         <w:rPr>
           <w:rFonts w:hint="eastAsia"/>
@@ -31774,12 +31930,14 @@
         </w:rPr>
         <w:t>過去</w:t>
       </w:r>
+      <w:proofErr w:type="spellStart"/>
       <w:r>
         <w:rPr>
           <w:rFonts w:hint="eastAsia"/>
         </w:rPr>
         <w:t>TextileCloud</w:t>
       </w:r>
+      <w:proofErr w:type="spellEnd"/>
       <w:r>
         <w:rPr>
           <w:rFonts w:hint="eastAsia"/>
@@ -32221,12 +32379,14 @@
       <w:r>
         <w:t>「布料權限控管」與「私有化資料庫」等機制，將</w:t>
       </w:r>
+      <w:proofErr w:type="spellStart"/>
       <w:r>
         <w:rPr>
           <w:rFonts w:hint="eastAsia"/>
         </w:rPr>
         <w:t>TextileCloud</w:t>
       </w:r>
+      <w:proofErr w:type="spellEnd"/>
       <w:r>
         <w:rPr>
           <w:rFonts w:hint="eastAsia"/>
@@ -32330,6 +32490,7 @@
         </w:rPr>
         <w:t>的雲端平台，但</w:t>
       </w:r>
+      <w:proofErr w:type="spellStart"/>
       <w:r>
         <w:rPr>
           <w:rFonts w:hint="eastAsia"/>
@@ -32337,6 +32498,7 @@
         </w:rPr>
         <w:t>TextileCloud</w:t>
       </w:r>
+      <w:proofErr w:type="spellEnd"/>
       <w:r>
         <w:rPr>
           <w:rFonts w:hint="eastAsia"/>
@@ -32505,6 +32667,7 @@
       <w:r>
         <w:t>回應了紡織產業從布料開發、生產到產品銷售之間「環環相扣」的實際生態需求，</w:t>
       </w:r>
+      <w:proofErr w:type="spellStart"/>
       <w:r>
         <w:rPr>
           <w:rFonts w:hint="eastAsia"/>
@@ -32517,6 +32680,7 @@
         </w:rPr>
         <w:t>rontier.cool</w:t>
       </w:r>
+      <w:proofErr w:type="spellEnd"/>
       <w:r>
         <w:t>試圖以</w:t>
       </w:r>
@@ -33205,12 +33369,14 @@
       <w:r>
         <w:t>。企業可將</w:t>
       </w:r>
+      <w:proofErr w:type="spellStart"/>
       <w:r>
         <w:rPr>
           <w:rFonts w:hint="eastAsia"/>
         </w:rPr>
         <w:t>TextileCloud</w:t>
       </w:r>
+      <w:proofErr w:type="spellEnd"/>
       <w:r>
         <w:rPr>
           <w:rFonts w:hint="eastAsia"/>
@@ -33247,9 +33413,11 @@
       <w:r>
         <w:t>此外，平台的數位布片格式也支援與</w:t>
       </w:r>
+      <w:proofErr w:type="spellStart"/>
       <w:r>
         <w:t>Browzwear</w:t>
       </w:r>
+      <w:proofErr w:type="spellEnd"/>
       <w:r>
         <w:t>、</w:t>
       </w:r>
@@ -33364,9 +33532,11 @@
         </w:rPr>
         <w:t>，</w:t>
       </w:r>
+      <w:proofErr w:type="spellStart"/>
       <w:r>
         <w:t>Frontier.cool</w:t>
       </w:r>
+      <w:proofErr w:type="spellEnd"/>
       <w:r>
         <w:rPr>
           <w:rFonts w:hint="eastAsia"/>
@@ -33431,9 +33601,11 @@
       <w:r>
         <w:t>因此，</w:t>
       </w:r>
+      <w:proofErr w:type="spellStart"/>
       <w:r>
         <w:t>Frontier.cool</w:t>
       </w:r>
+      <w:proofErr w:type="spellEnd"/>
       <w:r>
         <w:t>於</w:t>
       </w:r>
@@ -33575,9 +33747,11 @@
         </w:rPr>
         <w:t>以後，</w:t>
       </w:r>
+      <w:proofErr w:type="spellStart"/>
       <w:r>
         <w:t>Frontier.cool</w:t>
       </w:r>
+      <w:proofErr w:type="spellEnd"/>
       <w:r>
         <w:rPr>
           <w:rFonts w:hint="eastAsia"/>
@@ -33602,9 +33776,11 @@
       <w:r>
         <w:t>也能因應實務問題進行演算法調整。例如，對於</w:t>
       </w:r>
+      <w:proofErr w:type="spellStart"/>
       <w:r>
         <w:t>CycleGAN</w:t>
       </w:r>
+      <w:proofErr w:type="spellEnd"/>
       <w:r>
         <w:t>模型在部分布料辨識不精準的問題，</w:t>
       </w:r>
@@ -33624,7 +33800,21 @@
         <w:rPr>
           <w:rFonts w:hint="eastAsia"/>
         </w:rPr>
-        <w:t>「我們其實跟MIT合作大概就是到2021年左右。然後那一年之後，我們就開始自己培訓自己的AIteam，然後去把所有的…當時他們的這些</w:t>
+        <w:t>「我們其實跟MIT合作大概就是到2021年左右。然後那一年之後，我們就開始自己培訓自己的</w:t>
+      </w:r>
+      <w:proofErr w:type="spellStart"/>
+      <w:r>
+        <w:rPr>
+          <w:rFonts w:hint="eastAsia"/>
+        </w:rPr>
+        <w:t>AIteam</w:t>
+      </w:r>
+      <w:proofErr w:type="spellEnd"/>
+      <w:r>
+        <w:rPr>
+          <w:rFonts w:hint="eastAsia"/>
+        </w:rPr>
+        <w:t>，然後去把所有的…當時他們的這些</w:t>
       </w:r>
       <w:r>
         <w:t>source code</w:t>
@@ -33642,7 +33832,21 @@
         <w:rPr>
           <w:rFonts w:hint="eastAsia"/>
         </w:rPr>
-        <w:t>我們把一些不適合CycleGAN的布料用其它的演算法去完成，這個是我們在成立之後做的一些轉變，就是一開始借助外面的，後來</w:t>
+        <w:t>我們把一些不適合</w:t>
+      </w:r>
+      <w:proofErr w:type="spellStart"/>
+      <w:r>
+        <w:rPr>
+          <w:rFonts w:hint="eastAsia"/>
+        </w:rPr>
+        <w:t>CycleGAN</w:t>
+      </w:r>
+      <w:proofErr w:type="spellEnd"/>
+      <w:r>
+        <w:rPr>
+          <w:rFonts w:hint="eastAsia"/>
+        </w:rPr>
+        <w:t>的布料用其它的演算法去完成，這個是我們在成立之後做的一些轉變，就是一開始借助外面的，後來</w:t>
       </w:r>
       <w:r>
         <w:rPr>
@@ -33884,9 +34088,11 @@
         </w:rPr>
         <w:t>，</w:t>
       </w:r>
+      <w:proofErr w:type="spellStart"/>
       <w:r>
         <w:t>Frontier.cool</w:t>
       </w:r>
+      <w:proofErr w:type="spellEnd"/>
       <w:r>
         <w:t>也積極拓展外部資源與合作關係。</w:t>
       </w:r>
@@ -33941,9 +34147,11 @@
       <w:r>
         <w:t>打樣與虛擬展示。</w:t>
       </w:r>
+      <w:proofErr w:type="spellStart"/>
       <w:r>
         <w:t>Frontier.cool</w:t>
       </w:r>
+      <w:proofErr w:type="spellEnd"/>
       <w:r>
         <w:rPr>
           <w:rFonts w:hint="eastAsia"/>
@@ -33974,9 +34182,11 @@
         </w:rPr>
         <w:t>如</w:t>
       </w:r>
+      <w:proofErr w:type="spellStart"/>
       <w:r>
         <w:t>Browzwear</w:t>
       </w:r>
+      <w:proofErr w:type="spellEnd"/>
       <w:r>
         <w:rPr>
           <w:rFonts w:hint="eastAsia"/>
@@ -34005,8 +34215,13 @@
         <w:t>使平台生成的數位布片可直接應用於</w:t>
       </w:r>
       <w:r>
-        <w:t xml:space="preserve"> VStitcher</w:t>
-      </w:r>
+        <w:t xml:space="preserve"> </w:t>
+      </w:r>
+      <w:proofErr w:type="spellStart"/>
+      <w:r>
+        <w:t>VStitcher</w:t>
+      </w:r>
+      <w:proofErr w:type="spellEnd"/>
       <w:r>
         <w:t>、</w:t>
       </w:r>
@@ -34028,9 +34243,11 @@
         </w:rPr>
         <w:t>此外，</w:t>
       </w:r>
+      <w:proofErr w:type="spellStart"/>
       <w:r>
         <w:t>TextileCloud</w:t>
       </w:r>
+      <w:proofErr w:type="spellEnd"/>
       <w:r>
         <w:t>平台</w:t>
       </w:r>
@@ -34067,9 +34284,11 @@
       <w:r>
         <w:t>，在雙方多年良好合作基礎下，</w:t>
       </w:r>
+      <w:proofErr w:type="spellStart"/>
       <w:r>
         <w:t>Frontier.cool</w:t>
       </w:r>
+      <w:proofErr w:type="spellEnd"/>
       <w:r>
         <w:t>於</w:t>
       </w:r>
@@ -34115,12 +34334,14 @@
         </w:rPr>
         <w:t>認為</w:t>
       </w:r>
+      <w:proofErr w:type="spellStart"/>
       <w:r>
         <w:rPr>
           <w:rFonts w:hint="eastAsia"/>
         </w:rPr>
         <w:t>TextileCloud</w:t>
       </w:r>
+      <w:proofErr w:type="spellEnd"/>
       <w:r>
         <w:t>具備獨特的技術創新性</w:t>
       </w:r>
@@ -34154,9 +34375,11 @@
       <w:r>
         <w:t>，</w:t>
       </w:r>
+      <w:proofErr w:type="spellStart"/>
       <w:r>
         <w:t>TextileCloud</w:t>
       </w:r>
+      <w:proofErr w:type="spellEnd"/>
       <w:r>
         <w:t>的</w:t>
       </w:r>
@@ -34234,9 +34457,11 @@
         </w:rPr>
         <w:t xml:space="preserve">1 </w:t>
       </w:r>
+      <w:proofErr w:type="spellStart"/>
       <w:r>
         <w:t>ctwant</w:t>
       </w:r>
+      <w:proofErr w:type="spellEnd"/>
       <w:r>
         <w:rPr>
           <w:rFonts w:hint="eastAsia"/>
@@ -34273,8 +34498,13 @@
       <w:r>
         <w:t>與國際競賽</w:t>
       </w:r>
-      <w:r>
-        <w:t>SelectUSA Investment Summi</w:t>
+      <w:proofErr w:type="spellStart"/>
+      <w:r>
+        <w:t>SelectUSA</w:t>
+      </w:r>
+      <w:proofErr w:type="spellEnd"/>
+      <w:r>
+        <w:t xml:space="preserve"> Investment Summi</w:t>
       </w:r>
       <w:r>
         <w:rPr>
@@ -34297,6 +34527,7 @@
         <w:pStyle w:val="15"/>
         <w:ind w:firstLine="480"/>
       </w:pPr>
+      <w:proofErr w:type="spellStart"/>
       <w:r>
         <w:t>Frontier.co</w:t>
       </w:r>
@@ -34306,6 +34537,7 @@
         </w:rPr>
         <w:t>ol</w:t>
       </w:r>
+      <w:proofErr w:type="spellEnd"/>
       <w:r>
         <w:rPr>
           <w:rFonts w:hint="eastAsia"/>
@@ -34360,14 +34592,21 @@
       <w:r>
         <w:t>同年，</w:t>
       </w:r>
+      <w:proofErr w:type="spellStart"/>
       <w:r>
         <w:t>Frontier.cool</w:t>
       </w:r>
+      <w:proofErr w:type="spellEnd"/>
       <w:r>
         <w:t>參與美國</w:t>
       </w:r>
-      <w:r>
-        <w:t>SelectUSA Investment Summit</w:t>
+      <w:proofErr w:type="spellStart"/>
+      <w:r>
+        <w:t>SelectUSA</w:t>
+      </w:r>
+      <w:proofErr w:type="spellEnd"/>
+      <w:r>
+        <w:t xml:space="preserve"> Investment Summit</w:t>
       </w:r>
       <w:r>
         <w:rPr>
@@ -34563,9 +34802,11 @@
       <w:r>
         <w:t>為兼顧既有平台經營與未來市場擴展，</w:t>
       </w:r>
+      <w:proofErr w:type="spellStart"/>
       <w:r>
         <w:t>Frontier.cool</w:t>
       </w:r>
+      <w:proofErr w:type="spellEnd"/>
       <w:r>
         <w:t>發展出一套靈活的平衡機制，透過</w:t>
       </w:r>
@@ -34816,9 +35057,11 @@
         </w:rPr>
         <w:t>，</w:t>
       </w:r>
+      <w:proofErr w:type="spellStart"/>
       <w:r>
         <w:t>Frontier.cool</w:t>
       </w:r>
+      <w:proofErr w:type="spellEnd"/>
       <w:r>
         <w:rPr>
           <w:rFonts w:hint="eastAsia"/>
@@ -34855,9 +35098,11 @@
       <w:r>
         <w:t>的雙重施力，讓</w:t>
       </w:r>
+      <w:proofErr w:type="spellStart"/>
       <w:r>
         <w:t>Frontier.cool</w:t>
       </w:r>
+      <w:proofErr w:type="spellEnd"/>
       <w:r>
         <w:rPr>
           <w:color w:val="EE0000"/>
@@ -35130,9 +35375,11 @@
         </w:rPr>
         <w:t>透過</w:t>
       </w:r>
+      <w:proofErr w:type="spellStart"/>
       <w:r>
         <w:t>Frontier.cool</w:t>
       </w:r>
+      <w:proofErr w:type="spellEnd"/>
       <w:r>
         <w:rPr>
           <w:rFonts w:hint="eastAsia"/>
@@ -35239,9 +35486,11 @@
       <w:r>
         <w:t>對數位資產保護與資料主權的高度重視，</w:t>
       </w:r>
+      <w:proofErr w:type="spellStart"/>
       <w:r>
         <w:t>Frontier.cool</w:t>
       </w:r>
+      <w:proofErr w:type="spellEnd"/>
       <w:r>
         <w:t>採取「技術協作夥伴」而非「資料主控者」的角色定位，</w:t>
       </w:r>
@@ -35358,6 +35607,7 @@
         <w:pStyle w:val="15"/>
         <w:ind w:firstLine="480"/>
       </w:pPr>
+      <w:proofErr w:type="spellStart"/>
       <w:r>
         <w:rPr>
           <w:rFonts w:hint="eastAsia"/>
@@ -35365,7 +35615,11 @@
         <w:t>T</w:t>
       </w:r>
       <w:r>
-        <w:t>extileCloud™</w:t>
+        <w:t>extileCloud</w:t>
+      </w:r>
+      <w:proofErr w:type="spellEnd"/>
+      <w:r>
+        <w:t>™</w:t>
       </w:r>
       <w:r>
         <w:t>平台</w:t>
@@ -35460,6 +35714,7 @@
         <w:pStyle w:val="15"/>
         <w:ind w:firstLine="480"/>
       </w:pPr>
+      <w:proofErr w:type="spellStart"/>
       <w:r>
         <w:rPr>
           <w:rFonts w:hint="eastAsia"/>
@@ -35467,7 +35722,11 @@
         <w:t>T</w:t>
       </w:r>
       <w:r>
-        <w:t>extileCloud™</w:t>
+        <w:t>extileCloud</w:t>
+      </w:r>
+      <w:proofErr w:type="spellEnd"/>
+      <w:r>
+        <w:t>™</w:t>
       </w:r>
       <w:r>
         <w:rPr>
@@ -36231,11 +36490,19 @@
               </w:rPr>
               <w:t>舉辦高峰會、參與國際競賽</w:t>
             </w:r>
+            <w:proofErr w:type="spellStart"/>
             <w:r>
               <w:rPr>
                 <w:rFonts w:hint="eastAsia"/>
               </w:rPr>
-              <w:t>SelectUSA Investment Summit</w:t>
+              <w:t>SelectUSA</w:t>
+            </w:r>
+            <w:proofErr w:type="spellEnd"/>
+            <w:r>
+              <w:rPr>
+                <w:rFonts w:hint="eastAsia"/>
+              </w:rPr>
+              <w:t xml:space="preserve"> Investment Summit</w:t>
             </w:r>
             <w:r>
               <w:rPr>
@@ -36551,12 +36818,14 @@
         </w:rPr>
         <w:t>過程中，</w:t>
       </w:r>
+      <w:proofErr w:type="spellStart"/>
       <w:r>
         <w:rPr>
           <w:color w:val="EE0000"/>
         </w:rPr>
         <w:t>Frontier.cool</w:t>
       </w:r>
+      <w:proofErr w:type="spellEnd"/>
       <w:r>
         <w:rPr>
           <w:rFonts w:hint="eastAsia"/>
@@ -36788,9 +37057,11 @@
         <w:pStyle w:val="15"/>
         <w:ind w:firstLine="480"/>
       </w:pPr>
+      <w:proofErr w:type="spellStart"/>
       <w:r>
         <w:t>Frontier.cool</w:t>
       </w:r>
+      <w:proofErr w:type="spellEnd"/>
       <w:r>
         <w:t>在與業者持續對話與觀察中發現，</w:t>
       </w:r>
@@ -36985,9 +37256,11 @@
         </w:rPr>
         <w:t>，</w:t>
       </w:r>
+      <w:proofErr w:type="spellStart"/>
       <w:r>
         <w:t>Frontier.cool</w:t>
       </w:r>
+      <w:proofErr w:type="spellEnd"/>
       <w:r>
         <w:t>發現品牌商與供應商轉型邏輯大不相同。</w:t>
       </w:r>
@@ -37253,9 +37526,11 @@
         <w:pStyle w:val="15"/>
         <w:ind w:firstLine="480"/>
       </w:pPr>
+      <w:proofErr w:type="spellStart"/>
       <w:r>
         <w:t>Frontier.cool</w:t>
       </w:r>
+      <w:proofErr w:type="spellEnd"/>
       <w:r>
         <w:rPr>
           <w:rFonts w:hint="eastAsia"/>
@@ -37304,9 +37579,11 @@
       <w:r>
         <w:t>面對紡織產業對銷售支援與市場推廣需求，</w:t>
       </w:r>
+      <w:proofErr w:type="spellStart"/>
       <w:r>
         <w:t>Frontier.cool</w:t>
       </w:r>
+      <w:proofErr w:type="spellEnd"/>
       <w:r>
         <w:t>迅速調整經營策略，展開新一輪的功能</w:t>
       </w:r>
@@ -37412,9 +37689,11 @@
         <w:pStyle w:val="15"/>
         <w:ind w:firstLine="480"/>
       </w:pPr>
+      <w:proofErr w:type="spellStart"/>
       <w:r>
         <w:t>Frontier.cool</w:t>
       </w:r>
+      <w:proofErr w:type="spellEnd"/>
       <w:r>
         <w:t>也</w:t>
       </w:r>
@@ -37586,9 +37865,11 @@
         <w:pStyle w:val="15"/>
         <w:ind w:firstLine="480"/>
       </w:pPr>
+      <w:proofErr w:type="spellStart"/>
       <w:r>
         <w:t>Frontier.cool</w:t>
       </w:r>
+      <w:proofErr w:type="spellEnd"/>
       <w:r>
         <w:t>並未選擇推翻原有系統、重啟產品設計，而是採取「在既有基礎上擴增模組」的方式進行資源整合與功能延伸</w:t>
       </w:r>
@@ -37614,13 +37895,26 @@
         <w:t>具體而言，新增如</w:t>
       </w:r>
       <w:r>
-        <w:t>AI SaleSync™</w:t>
+        <w:t xml:space="preserve">AI </w:t>
+      </w:r>
+      <w:proofErr w:type="spellStart"/>
+      <w:r>
+        <w:t>SaleSync</w:t>
+      </w:r>
+      <w:proofErr w:type="spellEnd"/>
+      <w:r>
+        <w:t>™</w:t>
       </w:r>
       <w:r>
         <w:t>與</w:t>
       </w:r>
-      <w:r>
-        <w:t>FabriSelect™</w:t>
+      <w:proofErr w:type="spellStart"/>
+      <w:r>
+        <w:t>FabriSelect</w:t>
+      </w:r>
+      <w:proofErr w:type="spellEnd"/>
+      <w:r>
+        <w:t>™</w:t>
       </w:r>
       <w:r>
         <w:t>等功能模組</w:t>
@@ -37682,9 +37976,11 @@
       <w:r>
         <w:t>展現出</w:t>
       </w:r>
+      <w:proofErr w:type="spellStart"/>
       <w:r>
         <w:t>Frontier.cool</w:t>
       </w:r>
+      <w:proofErr w:type="spellEnd"/>
       <w:r>
         <w:t>在探索未知領域</w:t>
       </w:r>
@@ -37949,9 +38245,11 @@
       <w:r>
         <w:t>（</w:t>
       </w:r>
+      <w:proofErr w:type="spellStart"/>
       <w:r>
         <w:t>Texprocess</w:t>
       </w:r>
+      <w:proofErr w:type="spellEnd"/>
       <w:r>
         <w:t>）</w:t>
       </w:r>
@@ -38058,12 +38356,14 @@
         </w:rPr>
         <w:t>，</w:t>
       </w:r>
+      <w:proofErr w:type="spellStart"/>
       <w:r>
         <w:rPr>
           <w:u w:color="FF0000"/>
         </w:rPr>
         <w:t>Frontier.cool</w:t>
       </w:r>
+      <w:proofErr w:type="spellEnd"/>
       <w:r>
         <w:rPr>
           <w:rFonts w:hint="eastAsia"/>
@@ -38232,13 +38532,21 @@
           <w:rFonts w:hint="eastAsia"/>
           <w:u w:color="FF0000"/>
         </w:rPr>
-        <w:t>2021 F</w:t>
-      </w:r>
+        <w:t xml:space="preserve">2021 </w:t>
+      </w:r>
+      <w:proofErr w:type="spellStart"/>
       <w:r>
         <w:rPr>
           <w:rFonts w:hint="eastAsia"/>
           <w:u w:color="FF0000"/>
         </w:rPr>
+        <w:t>F</w:t>
+      </w:r>
+      <w:r>
+        <w:rPr>
+          <w:rFonts w:hint="eastAsia"/>
+          <w:u w:color="FF0000"/>
+        </w:rPr>
         <w:t>rontier</w:t>
       </w:r>
       <w:r>
@@ -38248,6 +38556,7 @@
         </w:rPr>
         <w:t>.cool</w:t>
       </w:r>
+      <w:proofErr w:type="spellEnd"/>
       <w:r>
         <w:rPr>
           <w:rFonts w:hint="eastAsia"/>
@@ -38735,9 +39044,11 @@
       <w:r>
         <w:t>化，</w:t>
       </w:r>
+      <w:proofErr w:type="spellStart"/>
       <w:r>
         <w:t>Frontier.cool</w:t>
       </w:r>
+      <w:proofErr w:type="spellEnd"/>
       <w:r>
         <w:t>開始調整平台架構與服務模式，</w:t>
       </w:r>
@@ -38953,15 +39264,19 @@
       <w:r>
         <w:t>為此，</w:t>
       </w:r>
+      <w:proofErr w:type="spellStart"/>
       <w:r>
         <w:t>Frontier.cool</w:t>
       </w:r>
+      <w:proofErr w:type="spellEnd"/>
       <w:r>
         <w:t>運用既有數位布片資料庫資源，</w:t>
       </w:r>
+      <w:proofErr w:type="spellStart"/>
       <w:r>
         <w:t>Frontier.cool</w:t>
       </w:r>
+      <w:proofErr w:type="spellEnd"/>
       <w:r>
         <w:rPr>
           <w:rFonts w:hint="eastAsia"/>
@@ -38992,11 +39307,16 @@
       <w:r>
         <w:t>展會即時應用模組</w:t>
       </w:r>
+      <w:proofErr w:type="spellStart"/>
       <w:r>
         <w:t>FabriSe</w:t>
       </w:r>
       <w:r>
-        <w:t>lect™</w:t>
+        <w:t>lect</w:t>
+      </w:r>
+      <w:proofErr w:type="spellEnd"/>
+      <w:r>
+        <w:t>™</w:t>
       </w:r>
       <w:r>
         <w:rPr>
@@ -39065,7 +39385,15 @@
         <w:t>而</w:t>
       </w:r>
       <w:r>
-        <w:t>AI SaleSync™</w:t>
+        <w:t xml:space="preserve">AI </w:t>
+      </w:r>
+      <w:proofErr w:type="spellStart"/>
+      <w:r>
+        <w:t>SaleSync</w:t>
+      </w:r>
+      <w:proofErr w:type="spellEnd"/>
+      <w:r>
+        <w:t>™</w:t>
       </w:r>
       <w:r>
         <w:t>模組</w:t>
@@ -39354,9 +39682,11 @@
       <w:r>
         <w:t>年，</w:t>
       </w:r>
+      <w:proofErr w:type="spellStart"/>
       <w:r>
         <w:t>Frontier.cool</w:t>
       </w:r>
+      <w:proofErr w:type="spellEnd"/>
       <w:r>
         <w:t>與工業技術研究院合作，導入自然語言處理（</w:t>
       </w:r>
@@ -39446,9 +39776,11 @@
       <w:r>
         <w:t>同年，</w:t>
       </w:r>
+      <w:proofErr w:type="spellStart"/>
       <w:r>
         <w:t>Frontier.cool</w:t>
       </w:r>
+      <w:proofErr w:type="spellEnd"/>
       <w:r>
         <w:t>與新創硬體公司一元素科技合作</w:t>
       </w:r>
@@ -39489,9 +39821,11 @@
         <w:lastRenderedPageBreak/>
         <w:t>決傳統軟體架構在大規模資料處理上的效能瓶頸，並為布料數位化建構更穩固的技術基礎。透過專用硬體的導入，</w:t>
       </w:r>
+      <w:proofErr w:type="spellStart"/>
       <w:r>
         <w:t>Frontier.cool</w:t>
       </w:r>
+      <w:proofErr w:type="spellEnd"/>
       <w:r>
         <w:t>不僅</w:t>
       </w:r>
@@ -39579,9 +39913,11 @@
         <w:pStyle w:val="15"/>
         <w:ind w:firstLine="480"/>
       </w:pPr>
+      <w:proofErr w:type="spellStart"/>
       <w:r>
         <w:t>Frontier.cool</w:t>
       </w:r>
+      <w:proofErr w:type="spellEnd"/>
       <w:r>
         <w:t>參與</w:t>
       </w:r>
@@ -39645,9 +39981,11 @@
       <w:r>
         <w:t>除了技術提升，</w:t>
       </w:r>
+      <w:proofErr w:type="spellStart"/>
       <w:r>
         <w:t>Frontier.cool</w:t>
       </w:r>
+      <w:proofErr w:type="spellEnd"/>
       <w:r>
         <w:t>也協助企業申請補助、媒合資源，降低中小型</w:t>
       </w:r>
@@ -39684,9 +40022,11 @@
       <w:r>
         <w:t>，</w:t>
       </w:r>
+      <w:proofErr w:type="spellStart"/>
       <w:r>
         <w:t>Frontier.cool</w:t>
       </w:r>
+      <w:proofErr w:type="spellEnd"/>
       <w:r>
         <w:t>預計新增</w:t>
       </w:r>
@@ -40084,7 +40424,23 @@
           <w:rFonts w:hint="eastAsia"/>
           <w:u w:color="FF0000"/>
         </w:rPr>
-        <w:t>，2021 Frontier.cool訪談資料)</w:t>
+        <w:t xml:space="preserve">，2021 </w:t>
+      </w:r>
+      <w:proofErr w:type="spellStart"/>
+      <w:r>
+        <w:rPr>
+          <w:rFonts w:hint="eastAsia"/>
+          <w:u w:color="FF0000"/>
+        </w:rPr>
+        <w:t>Frontier.cool</w:t>
+      </w:r>
+      <w:proofErr w:type="spellEnd"/>
+      <w:r>
+        <w:rPr>
+          <w:rFonts w:hint="eastAsia"/>
+          <w:u w:color="FF0000"/>
+        </w:rPr>
+        <w:t>訪談資料)</w:t>
       </w:r>
     </w:p>
     <w:p>
@@ -40160,14 +40516,27 @@
       <w:r>
         <w:t>讓企業不只強化「當下展示」，更能透過</w:t>
       </w:r>
-      <w:r>
-        <w:t>FabriSelect™</w:t>
+      <w:proofErr w:type="spellStart"/>
+      <w:r>
+        <w:t>FabriSelect</w:t>
+      </w:r>
+      <w:proofErr w:type="spellEnd"/>
+      <w:r>
+        <w:t>™</w:t>
       </w:r>
       <w:r>
         <w:t>與</w:t>
       </w:r>
       <w:r>
-        <w:t>AI SaleSync™</w:t>
+        <w:t xml:space="preserve">AI </w:t>
+      </w:r>
+      <w:proofErr w:type="spellStart"/>
+      <w:r>
+        <w:t>SaleSync</w:t>
+      </w:r>
+      <w:proofErr w:type="spellEnd"/>
+      <w:r>
+        <w:t>™</w:t>
       </w:r>
       <w:r>
         <w:t>模組，累積展會互動、產品偏好與報價紀錄等資料。</w:t>
@@ -40268,7 +40637,23 @@
           <w:rFonts w:hint="eastAsia"/>
           <w:u w:color="FF0000"/>
         </w:rPr>
-        <w:t>(曾文宏 年興紡織業務部業務經理，2021 Frontier.cool訪談資料)</w:t>
+        <w:t xml:space="preserve">(曾文宏 年興紡織業務部業務經理，2021 </w:t>
+      </w:r>
+      <w:proofErr w:type="spellStart"/>
+      <w:r>
+        <w:rPr>
+          <w:rFonts w:hint="eastAsia"/>
+          <w:u w:color="FF0000"/>
+        </w:rPr>
+        <w:t>Frontier.cool</w:t>
+      </w:r>
+      <w:proofErr w:type="spellEnd"/>
+      <w:r>
+        <w:rPr>
+          <w:rFonts w:hint="eastAsia"/>
+          <w:u w:color="FF0000"/>
+        </w:rPr>
+        <w:t>訪談資料)</w:t>
       </w:r>
     </w:p>
     <w:p>
@@ -40365,8 +40750,13 @@
         </w:rPr>
         <w:t>、</w:t>
       </w:r>
-      <w:r>
-        <w:t>FabriSelect™</w:t>
+      <w:proofErr w:type="spellStart"/>
+      <w:r>
+        <w:t>FabriSelect</w:t>
+      </w:r>
+      <w:proofErr w:type="spellEnd"/>
+      <w:r>
+        <w:t>™</w:t>
       </w:r>
       <w:r>
         <w:t>讓業務現場改用</w:t>
@@ -41983,9 +42373,11 @@
         <w:pStyle w:val="15"/>
         <w:ind w:firstLine="480"/>
       </w:pPr>
+      <w:proofErr w:type="spellStart"/>
       <w:r>
         <w:t>Frontier.cool</w:t>
       </w:r>
+      <w:proofErr w:type="spellEnd"/>
       <w:r>
         <w:t>的</w:t>
       </w:r>
@@ -42025,9 +42417,11 @@
       <w:r>
         <w:t>不同挑戰下，</w:t>
       </w:r>
+      <w:proofErr w:type="spellStart"/>
       <w:r>
         <w:t>Frontier.cool</w:t>
       </w:r>
+      <w:proofErr w:type="spellEnd"/>
       <w:r>
         <w:rPr>
           <w:rFonts w:hint="eastAsia"/>
@@ -42100,9 +42494,11 @@
       <w:r>
         <w:t>面對品牌商與國際法規對產品碳足跡的管理要求提升，</w:t>
       </w:r>
+      <w:proofErr w:type="spellStart"/>
       <w:r>
         <w:t>Frontier.cool</w:t>
       </w:r>
+      <w:proofErr w:type="spellEnd"/>
       <w:r>
         <w:rPr>
           <w:rFonts w:hint="eastAsia"/>
@@ -42269,7 +42665,21 @@
         <w:rPr>
           <w:rFonts w:hint="eastAsia"/>
         </w:rPr>
-        <w:t>網站其實就是我們做marketing，讓客戶能夠一目了然的知道我們打到甚麼痛點。過去我們在推這個TextileCloud™比較著重</w:t>
+        <w:t>網站其實就是我們做marketing，讓客戶能夠一目了然的知道我們打到甚麼痛點。過去我們在推這個</w:t>
+      </w:r>
+      <w:proofErr w:type="spellStart"/>
+      <w:r>
+        <w:rPr>
+          <w:rFonts w:hint="eastAsia"/>
+        </w:rPr>
+        <w:t>TextileCloud</w:t>
+      </w:r>
+      <w:proofErr w:type="spellEnd"/>
+      <w:r>
+        <w:rPr>
+          <w:rFonts w:hint="eastAsia"/>
+        </w:rPr>
+        <w:t>™比較著重</w:t>
       </w:r>
       <w:r>
         <w:rPr>
@@ -42336,9 +42746,11 @@
       <w:r>
         <w:t>趨勢與品牌對碳資訊揭露的要求升高，</w:t>
       </w:r>
+      <w:proofErr w:type="spellStart"/>
       <w:r>
         <w:t>Frontier.cool</w:t>
       </w:r>
+      <w:proofErr w:type="spellEnd"/>
       <w:r>
         <w:t>選擇不自行開發碳盤查功能，而是扮演整合平台的角色，</w:t>
       </w:r>
@@ -42486,9 +42898,11 @@
         </w:rPr>
         <w:t>，</w:t>
       </w:r>
+      <w:proofErr w:type="spellStart"/>
       <w:r>
         <w:t>Frontier.cool</w:t>
       </w:r>
+      <w:proofErr w:type="spellEnd"/>
       <w:r>
         <w:t>辨識到生成式</w:t>
       </w:r>
@@ -42780,9 +43194,11 @@
         <w:pStyle w:val="15"/>
         <w:ind w:firstLine="480"/>
       </w:pPr>
+      <w:proofErr w:type="spellStart"/>
       <w:r>
         <w:t>Frontier.cool</w:t>
       </w:r>
+      <w:proofErr w:type="spellEnd"/>
       <w:r>
         <w:t>在</w:t>
       </w:r>
@@ -42816,8 +43232,13 @@
       <w:r>
         <w:t>產生布料設計草圖，再透過</w:t>
       </w:r>
-      <w:r>
-        <w:t>TextileCloud™</w:t>
+      <w:proofErr w:type="spellStart"/>
+      <w:r>
+        <w:t>TextileCloud</w:t>
+      </w:r>
+      <w:proofErr w:type="spellEnd"/>
+      <w:r>
+        <w:t>™</w:t>
       </w:r>
       <w:r>
         <w:t>平台</w:t>
@@ -43087,9 +43508,11 @@
       <w:r>
         <w:t>年，</w:t>
       </w:r>
+      <w:proofErr w:type="spellStart"/>
       <w:r>
         <w:t>Frontier.cool</w:t>
       </w:r>
+      <w:proofErr w:type="spellEnd"/>
       <w:r>
         <w:t>成立「數位紡織服務中心」，將原本專注於雲端數位布片平台的企業，延伸為實體服務據點，回應品牌與供應商在數位轉型初期所面臨的實作瓶頸</w:t>
       </w:r>
@@ -43177,15 +43600,19 @@
       <w:r>
         <w:t>對於許多仍未具備數位轉換能力的紡織企業而言，此服務中心的出現具有關鍵意義。供應商可直接寄送布料至</w:t>
       </w:r>
+      <w:proofErr w:type="spellStart"/>
       <w:r>
         <w:t>Frontier.cool</w:t>
       </w:r>
+      <w:proofErr w:type="spellEnd"/>
       <w:r>
         <w:t>，由其專業團隊依據品牌要求完成掃描、建檔與上傳，省去自行學習設備操作與建立標準流程的困難。由於各品牌對數位布片的圖像精度、布料垂墜與褶皺呈現方式皆有不同要求，</w:t>
       </w:r>
+      <w:proofErr w:type="spellStart"/>
       <w:r>
         <w:t>Frontier.cool</w:t>
       </w:r>
+      <w:proofErr w:type="spellEnd"/>
       <w:r>
         <w:t>透過自有設備與人力</w:t>
       </w:r>
@@ -43345,9 +43772,11 @@
       <w:r>
         <w:t>，</w:t>
       </w:r>
+      <w:proofErr w:type="spellStart"/>
       <w:r>
         <w:t>Frontier.cool</w:t>
       </w:r>
+      <w:proofErr w:type="spellEnd"/>
       <w:r>
         <w:t>近年積極發展碳足跡相關功能，試圖將「數位布片」從單一資料單元轉化為可承載環境資訊的數位載體。</w:t>
       </w:r>
@@ -43366,9 +43795,11 @@
       <w:r>
         <w:t>年期間，</w:t>
       </w:r>
+      <w:proofErr w:type="spellStart"/>
       <w:r>
         <w:t>Frontier.cool</w:t>
       </w:r>
+      <w:proofErr w:type="spellEnd"/>
       <w:r>
         <w:t>即與德國新創公司</w:t>
       </w:r>
@@ -43600,8 +44031,13 @@
       <w:r>
         <w:t>指標資料整合至</w:t>
       </w:r>
-      <w:r>
-        <w:t>TextileCloud™</w:t>
+      <w:proofErr w:type="spellStart"/>
+      <w:r>
+        <w:t>TextileCloud</w:t>
+      </w:r>
+      <w:proofErr w:type="spellEnd"/>
+      <w:r>
+        <w:t>™</w:t>
       </w:r>
       <w:r>
         <w:t>的布片欄位中。</w:t>
@@ -43874,9 +44310,11 @@
       <w:r>
         <w:t>外部潛在資源的應用與關係網絡的建構，</w:t>
       </w:r>
+      <w:proofErr w:type="spellStart"/>
       <w:r>
         <w:t>Frontier.cool</w:t>
       </w:r>
+      <w:proofErr w:type="spellEnd"/>
       <w:r>
         <w:t>藉由參與國</w:t>
       </w:r>
@@ -43907,9 +44345,11 @@
         </w:rPr>
         <w:t>，</w:t>
       </w:r>
+      <w:proofErr w:type="spellStart"/>
       <w:r>
         <w:t>Frontier.cool</w:t>
       </w:r>
+      <w:proofErr w:type="spellEnd"/>
       <w:r>
         <w:t>獲得國發基金的種子輪投資</w:t>
       </w:r>
@@ -44056,9 +44496,11 @@
       <w:r>
         <w:t>年，</w:t>
       </w:r>
+      <w:proofErr w:type="spellStart"/>
       <w:r>
         <w:t>Frontier.cool</w:t>
       </w:r>
+      <w:proofErr w:type="spellEnd"/>
       <w:r>
         <w:t>與新創國際發展計畫</w:t>
       </w:r>
@@ -44089,8 +44531,13 @@
       <w:r>
         <w:t>展示其</w:t>
       </w:r>
-      <w:r>
-        <w:t>TextileCloud™</w:t>
+      <w:proofErr w:type="spellStart"/>
+      <w:r>
+        <w:t>TextileCloud</w:t>
+      </w:r>
+      <w:proofErr w:type="spellEnd"/>
+      <w:r>
+        <w:t>™</w:t>
       </w:r>
       <w:r>
         <w:t>平台</w:t>
@@ -44125,9 +44572,11 @@
       <w:r>
         <w:t>年，</w:t>
       </w:r>
+      <w:proofErr w:type="spellStart"/>
       <w:r>
         <w:t>Frontier.cool</w:t>
       </w:r>
+      <w:proofErr w:type="spellEnd"/>
       <w:r>
         <w:t>參與</w:t>
       </w:r>
@@ -44164,9 +44613,11 @@
       <w:r>
         <w:t>獲得與</w:t>
       </w:r>
+      <w:proofErr w:type="spellStart"/>
       <w:r>
         <w:t>Texperts</w:t>
       </w:r>
+      <w:proofErr w:type="spellEnd"/>
       <w:r>
         <w:t>等國際企業接洽的機會，也強化自身作為布料數位化解決方案提供者的品牌定位。</w:t>
       </w:r>
@@ -44179,9 +44630,11 @@
       <w:r>
         <w:t>這一系列與外部單位建立連結的策略，不僅提升</w:t>
       </w:r>
+      <w:proofErr w:type="spellStart"/>
       <w:r>
         <w:t>Frontier.cool</w:t>
       </w:r>
+      <w:proofErr w:type="spellEnd"/>
       <w:r>
         <w:t>在新創與紡織產業的識別度，更有助於其在技術導入、市場推廣與資源調度方面擴展能量，形成技術與市場兩端兼顧的創新合作生態。</w:t>
       </w:r>
@@ -44246,8 +44699,13 @@
         <w:lastRenderedPageBreak/>
         <w:t>在追求平台技術深化與產業價值擴展的同時，</w:t>
       </w:r>
-      <w:r>
-        <w:t xml:space="preserve">Frontier.cool </w:t>
+      <w:proofErr w:type="spellStart"/>
+      <w:r>
+        <w:t>Frontier.cool</w:t>
+      </w:r>
+      <w:proofErr w:type="spellEnd"/>
+      <w:r>
+        <w:t xml:space="preserve"> </w:t>
       </w:r>
       <w:r>
         <w:t>並未選擇單一方向行進，而是透過明確的策略聯盟設計，達成「深耕運用」與「創新探索」的雙軸行動。</w:t>
@@ -44455,9 +44913,11 @@
       <w:r>
         <w:t>顯示出</w:t>
       </w:r>
+      <w:proofErr w:type="spellStart"/>
       <w:r>
         <w:t>Frontier.cool</w:t>
       </w:r>
+      <w:proofErr w:type="spellEnd"/>
       <w:r>
         <w:t>一方面鞏固其數位平台作為基礎設施的角色，一方面也積極</w:t>
       </w:r>
@@ -44535,9 +44995,11 @@
         <w:pStyle w:val="15"/>
         <w:ind w:firstLine="480"/>
       </w:pPr>
+      <w:proofErr w:type="spellStart"/>
       <w:r>
         <w:t>Frontier.cool</w:t>
       </w:r>
+      <w:proofErr w:type="spellEnd"/>
       <w:r>
         <w:t>與全球領先的</w:t>
       </w:r>
@@ -44559,9 +45021,11 @@
       <w:r>
         <w:t>所開發的</w:t>
       </w:r>
+      <w:proofErr w:type="spellStart"/>
       <w:r>
         <w:t>VStitcher</w:t>
       </w:r>
+      <w:proofErr w:type="spellEnd"/>
       <w:r>
         <w:t>、</w:t>
       </w:r>
@@ -44604,9 +45068,11 @@
       <w:r>
         <w:t>年，</w:t>
       </w:r>
+      <w:proofErr w:type="spellStart"/>
       <w:r>
         <w:t>Frontier.cool</w:t>
       </w:r>
+      <w:proofErr w:type="spellEnd"/>
       <w:r>
         <w:t>與</w:t>
       </w:r>
@@ -44828,8 +45294,13 @@
       <w:r>
         <w:t>產業與數位平台</w:t>
       </w:r>
-      <w:r>
-        <w:t>TextileCloud™</w:t>
+      <w:proofErr w:type="spellStart"/>
+      <w:r>
+        <w:t>TextileCloud</w:t>
+      </w:r>
+      <w:proofErr w:type="spellEnd"/>
+      <w:r>
+        <w:t>™</w:t>
       </w:r>
       <w:r>
         <w:t>的關係，隨著時間推進</w:t>
@@ -45051,9 +45522,11 @@
       <w:r>
         <w:t>當永續成為全球品牌與消費者關注的核心價值，</w:t>
       </w:r>
+      <w:proofErr w:type="spellStart"/>
       <w:r>
         <w:t>Frontier.cool</w:t>
       </w:r>
+      <w:proofErr w:type="spellEnd"/>
       <w:r>
         <w:t>不再</w:t>
       </w:r>
@@ -45096,9 +45569,11 @@
       <w:r>
         <w:t>從供應商端開始，</w:t>
       </w:r>
+      <w:proofErr w:type="spellStart"/>
       <w:r>
         <w:t>Frontier.cool</w:t>
       </w:r>
+      <w:proofErr w:type="spellEnd"/>
       <w:r>
         <w:t>協助</w:t>
       </w:r>
@@ -45523,8 +45998,13 @@
         <w:pStyle w:val="15"/>
         <w:ind w:firstLine="480"/>
       </w:pPr>
-      <w:r>
-        <w:t>TextileCloud™</w:t>
+      <w:proofErr w:type="spellStart"/>
+      <w:r>
+        <w:t>TextileCloud</w:t>
+      </w:r>
+      <w:proofErr w:type="spellEnd"/>
+      <w:r>
+        <w:t>™</w:t>
       </w:r>
       <w:r>
         <w:t>讓品牌在設計初期即能掌握每片布料的碳足跡、水耗、土地使用等關鍵</w:t>
@@ -47076,7 +47556,21 @@
         <w:rPr>
           <w:rFonts w:hint="eastAsia"/>
         </w:rPr>
-        <w:t>如果我們來做的話，我們跟shien不同的會是</w:t>
+        <w:t>如果我們來做的話，我們跟</w:t>
+      </w:r>
+      <w:proofErr w:type="spellStart"/>
+      <w:r>
+        <w:rPr>
+          <w:rFonts w:hint="eastAsia"/>
+        </w:rPr>
+        <w:t>shien</w:t>
+      </w:r>
+      <w:proofErr w:type="spellEnd"/>
+      <w:r>
+        <w:rPr>
+          <w:rFonts w:hint="eastAsia"/>
+        </w:rPr>
+        <w:t>不同的會是</w:t>
       </w:r>
       <w:r>
         <w:rPr>
@@ -48056,12 +48550,37 @@
         <w:t xml:space="preserve"> </w:t>
       </w:r>
       <w:commentRangeStart w:id="127"/>
+      <w:proofErr w:type="spellStart"/>
       <w:r>
         <w:rPr>
           <w:color w:val="222222"/>
           <w:highlight w:val="white"/>
         </w:rPr>
-        <w:t xml:space="preserve">Knafl, K. A., Breitmayer, B. J., &amp; Morse, J. </w:t>
+        <w:t>Knafl</w:t>
+      </w:r>
+      <w:proofErr w:type="spellEnd"/>
+      <w:r>
+        <w:rPr>
+          <w:color w:val="222222"/>
+          <w:highlight w:val="white"/>
+        </w:rPr>
+        <w:t xml:space="preserve">, K. A., </w:t>
+      </w:r>
+      <w:proofErr w:type="spellStart"/>
+      <w:r>
+        <w:rPr>
+          <w:color w:val="222222"/>
+          <w:highlight w:val="white"/>
+        </w:rPr>
+        <w:t>Breitmayer</w:t>
+      </w:r>
+      <w:proofErr w:type="spellEnd"/>
+      <w:r>
+        <w:rPr>
+          <w:color w:val="222222"/>
+          <w:highlight w:val="white"/>
+        </w:rPr>
+        <w:t xml:space="preserve">, B. J., &amp; Morse, J. </w:t>
       </w:r>
       <w:r>
         <w:rPr>
@@ -48197,9 +48716,11 @@
       <w:r>
         <w:t>特性的背景下投入傳統紡織業的轉型，本研究將以新創數位服務企業</w:t>
       </w:r>
+      <w:proofErr w:type="spellStart"/>
       <w:r>
         <w:t>Frontier.cool</w:t>
       </w:r>
+      <w:proofErr w:type="spellEnd"/>
       <w:r>
         <w:t>為個案研究主要對象，探討其如何</w:t>
       </w:r>
@@ -48209,9 +48730,11 @@
       <w:r>
         <w:t>，從台灣市場出發，探討新創企業如何藉由循環制定靈巧的資源整合策略與發展數位平台服務，逐漸改善紡織供應鏈既有的生產流程與產業痛點，透過數位創新科技來</w:t>
       </w:r>
+      <w:proofErr w:type="spellStart"/>
       <w:r>
         <w:t>OOOOOO</w:t>
       </w:r>
+      <w:proofErr w:type="spellEnd"/>
       <w:r>
         <w:t>，創造新興產業生態系的歷程</w:t>
       </w:r>
@@ -48595,7 +49118,15 @@
         <w:annotationRef/>
       </w:r>
       <w:r>
-        <w:t xml:space="preserve">Social behaviours constitute institutions diachronically, while institutions constrain action synchronically. </w:t>
+        <w:t xml:space="preserve">Social </w:t>
+      </w:r>
+      <w:proofErr w:type="spellStart"/>
+      <w:r>
+        <w:t>behaviours</w:t>
+      </w:r>
+      <w:proofErr w:type="spellEnd"/>
+      <w:r>
+        <w:t xml:space="preserve"> constitute institutions diachronically, while institutions constrain action synchronically. </w:t>
       </w:r>
       <w:r>
         <w:t>社會行為在時間流動中逐步建構制度，而制度則在同一時點對行動施加限制</w:t>
@@ -48638,8 +49169,13 @@
         <w:annotationRef/>
       </w:r>
       <w:r>
-        <w:t>Enactment is coupled with the contextual environmen</w:t>
-      </w:r>
+        <w:t xml:space="preserve">Enactment is coupled with the contextual </w:t>
+      </w:r>
+      <w:proofErr w:type="spellStart"/>
+      <w:r>
+        <w:t>environmen</w:t>
+      </w:r>
+      <w:proofErr w:type="spellEnd"/>
     </w:p>
   </w:comment>
   <w:comment w:id="31" w:author="190498 lily" w:date="2025-05-23T15:12:00Z" w:initials="1l">
@@ -48721,12 +49257,26 @@
         <w:rPr>
           <w:color w:val="EE0000"/>
         </w:rPr>
-        <w:t>— Gioia &amp; Chittipeddi (1991, p. 444)</w:t>
-      </w:r>
+        <w:t xml:space="preserve">— Gioia &amp; </w:t>
+      </w:r>
+      <w:proofErr w:type="spellStart"/>
       <w:r>
         <w:rPr>
           <w:color w:val="EE0000"/>
         </w:rPr>
+        <w:t>Chittipeddi</w:t>
+      </w:r>
+      <w:proofErr w:type="spellEnd"/>
+      <w:r>
+        <w:rPr>
+          <w:color w:val="EE0000"/>
+        </w:rPr>
+        <w:t xml:space="preserve"> (1991, p. 444)</w:t>
+      </w:r>
+      <w:r>
+        <w:rPr>
+          <w:color w:val="EE0000"/>
+        </w:rPr>
         <w:t>這些活動既具象徵意義也具實質功能，並涉及認知與行動之間的交互歷程，以及理解與影響的循環，而這些都可在意義建構（</w:t>
       </w:r>
       <w:r>
@@ -48741,12 +49291,14 @@
         </w:rPr>
         <w:t>）與意義傳遞（</w:t>
       </w:r>
+      <w:proofErr w:type="spellStart"/>
       <w:r>
         <w:rPr>
           <w:color w:val="EE0000"/>
         </w:rPr>
         <w:t>sensegiving</w:t>
       </w:r>
+      <w:proofErr w:type="spellEnd"/>
       <w:r>
         <w:rPr>
           <w:color w:val="EE0000"/>
@@ -48796,7 +49348,21 @@
         <w:rPr>
           <w:color w:val="EE0000"/>
         </w:rPr>
-        <w:t>The constitution of society: Outline of the theory of structurationGiddens, Anthony</w:t>
+        <w:t xml:space="preserve">The constitution of society: Outline of the theory of </w:t>
+      </w:r>
+      <w:proofErr w:type="spellStart"/>
+      <w:r>
+        <w:rPr>
+          <w:color w:val="EE0000"/>
+        </w:rPr>
+        <w:t>structurationGiddens</w:t>
+      </w:r>
+      <w:proofErr w:type="spellEnd"/>
+      <w:r>
+        <w:rPr>
+          <w:color w:val="EE0000"/>
+        </w:rPr>
+        <w:t>, Anthony</w:t>
       </w:r>
     </w:p>
     <w:p>
@@ -49212,7 +49778,10 @@
         <w:t>而互補性則代表</w:t>
       </w:r>
       <w:r>
-        <w:t>環境所提供的某些條件（例如樓梯、桌面）和行動者本身的能力（如手腳協調、身體比例）形成配合關係</w:t>
+        <w:t>環境所提供的某些條件（</w:t>
+      </w:r>
+      <w:r>
+        <w:t>例如樓梯、桌面）和行動者本身的能力（如手腳協調、身體比例）形成配合關係</w:t>
       </w:r>
       <w:r>
         <w:rPr>
@@ -49259,7 +49828,10 @@
         <w:annotationRef/>
       </w:r>
       <w:r>
-        <w:t>環境中的多種要素皆可能構成可供性來源，包括媒介（如水、空氣）、物質（如岩石、沙土）、表面（如平地、斜坡）、物體（如工具、遮蔽物），甚至其他動物（如同伴或掠食者），都會對特定生物提供某種行動機會</w:t>
+        <w:t>環境中的多種要素皆可能構成可供性來源，包括媒介（</w:t>
+      </w:r>
+      <w:r>
+        <w:t>如水、空氣）、物質（如岩石、沙土）、表面（如平地、斜坡）、物體（如工具、遮蔽物），甚至其他動物（如同伴或掠食者），都會對特定生物提供某種行動機會</w:t>
       </w:r>
       <w:r>
         <w:t>（</w:t>
@@ -49968,7 +50540,23 @@
         <w:t xml:space="preserve"> </w:t>
       </w:r>
       <w:r>
-        <w:t>confirmation of findings (Knafl &amp; Breitmayer, 1989).</w:t>
+        <w:t>confirmation of findings (</w:t>
+      </w:r>
+      <w:proofErr w:type="spellStart"/>
+      <w:r>
+        <w:t>Knafl</w:t>
+      </w:r>
+      <w:proofErr w:type="spellEnd"/>
+      <w:r>
+        <w:t xml:space="preserve"> &amp; </w:t>
+      </w:r>
+      <w:proofErr w:type="spellStart"/>
+      <w:r>
+        <w:t>Breitmayer</w:t>
+      </w:r>
+      <w:proofErr w:type="spellEnd"/>
+      <w:r>
+        <w:t>, 1989).</w:t>
       </w:r>
     </w:p>
     <w:p>
@@ -49994,7 +50582,35 @@
         <w:rPr>
           <w:rFonts w:hint="eastAsia"/>
         </w:rPr>
-        <w:t xml:space="preserve"> (Knafl &amp; Breitmayer, 1989</w:t>
+        <w:t xml:space="preserve"> (</w:t>
+      </w:r>
+      <w:proofErr w:type="spellStart"/>
+      <w:r>
+        <w:rPr>
+          <w:rFonts w:hint="eastAsia"/>
+        </w:rPr>
+        <w:t>Knafl</w:t>
+      </w:r>
+      <w:proofErr w:type="spellEnd"/>
+      <w:r>
+        <w:rPr>
+          <w:rFonts w:hint="eastAsia"/>
+        </w:rPr>
+        <w:t xml:space="preserve"> &amp; </w:t>
+      </w:r>
+      <w:proofErr w:type="spellStart"/>
+      <w:r>
+        <w:rPr>
+          <w:rFonts w:hint="eastAsia"/>
+        </w:rPr>
+        <w:t>Breitmayer</w:t>
+      </w:r>
+      <w:proofErr w:type="spellEnd"/>
+      <w:r>
+        <w:rPr>
+          <w:rFonts w:hint="eastAsia"/>
+        </w:rPr>
+        <w:t>, 1989</w:t>
       </w:r>
       <w:r>
         <w:rPr>
@@ -50101,7 +50717,15 @@
         <w:t xml:space="preserve"> </w:t>
       </w:r>
       <w:r>
-        <w:t>understanding of social phenomena within their natural setting. It focuses on the"why" rather than the "what" of social phenomena and relies on the direct</w:t>
+        <w:t xml:space="preserve">understanding of social phenomena within their natural setting. It focuses on </w:t>
+      </w:r>
+      <w:proofErr w:type="spellStart"/>
+      <w:r>
+        <w:t>the"why</w:t>
+      </w:r>
+      <w:proofErr w:type="spellEnd"/>
+      <w:r>
+        <w:t>" rather than the "what" of social phenomena and relies on the direct</w:t>
       </w:r>
       <w:r>
         <w:rPr>

--- a/論文ver1/論文V4.docx
+++ b/論文ver1/論文V4.docx
@@ -30,7 +30,7 @@
           <w:lang w:val="et-EE" w:eastAsia="en-US"/>
         </w:rPr>
         <w:drawing>
-          <wp:inline distT="0" distB="0" distL="0" distR="0" wp14:anchorId="3DD13E26" wp14:editId="7AECF25F">
+          <wp:inline distT="0" distB="0" distL="0" distR="0" wp14:anchorId="3DD13E26" wp14:editId="7422BB30">
             <wp:extent cx="506095" cy="564515"/>
             <wp:effectExtent l="0" t="0" r="8255" b="6985"/>
             <wp:docPr id="14" name="Image 1"/>
@@ -2789,23 +2789,7 @@
                 <w:rFonts w:hint="eastAsia"/>
                 <w:noProof/>
               </w:rPr>
-              <w:t>制定動態循環</w:t>
-            </w:r>
-            <w:r>
-              <w:rPr>
-                <w:rStyle w:val="af1"/>
-                <w:rFonts w:hint="eastAsia"/>
-                <w:noProof/>
-              </w:rPr>
-              <w:t>過</w:t>
-            </w:r>
-            <w:r>
-              <w:rPr>
-                <w:rStyle w:val="af1"/>
-                <w:rFonts w:hint="eastAsia"/>
-                <w:noProof/>
-              </w:rPr>
-              <w:t>程與應用</w:t>
+              <w:t>制定動態循環過程與應用</w:t>
             </w:r>
             <w:r>
               <w:rPr>
@@ -9639,11 +9623,9 @@
         </w:rPr>
         <w:t>（</w:t>
       </w:r>
-      <w:proofErr w:type="spellStart"/>
       <w:r>
         <w:t>Frontier.cool</w:t>
       </w:r>
-      <w:proofErr w:type="spellEnd"/>
       <w:r>
         <w:rPr>
           <w:rFonts w:hint="eastAsia"/>
@@ -9653,13 +9635,8 @@
       <w:r>
         <w:t>推出的</w:t>
       </w:r>
-      <w:proofErr w:type="spellStart"/>
-      <w:r>
-        <w:t>TextileCloud</w:t>
-      </w:r>
-      <w:proofErr w:type="spellEnd"/>
-      <w:r>
-        <w:t>™</w:t>
+      <w:r>
+        <w:t>TextileCloud™</w:t>
       </w:r>
       <w:r>
         <w:t>數位布料平台，正是從布料貿易實務痛點出發，結合掃描</w:t>
@@ -9721,11 +9698,9 @@
         </w:rPr>
         <w:t>（</w:t>
       </w:r>
-      <w:proofErr w:type="spellStart"/>
       <w:r>
         <w:t>Frontier.cool</w:t>
       </w:r>
-      <w:proofErr w:type="spellEnd"/>
       <w:r>
         <w:rPr>
           <w:rFonts w:hint="eastAsia"/>
@@ -9899,11 +9874,9 @@
         </w:rPr>
         <w:t>（以下簡稱</w:t>
       </w:r>
-      <w:proofErr w:type="spellStart"/>
       <w:r>
         <w:t>Frontier.cool</w:t>
       </w:r>
-      <w:proofErr w:type="spellEnd"/>
       <w:r>
         <w:rPr>
           <w:rFonts w:hint="eastAsia"/>
@@ -9916,11 +9889,9 @@
         </w:rPr>
         <w:t>分析</w:t>
       </w:r>
-      <w:proofErr w:type="spellStart"/>
       <w:r>
         <w:t>Frontier.cool</w:t>
       </w:r>
-      <w:proofErr w:type="spellEnd"/>
       <w:r>
         <w:rPr>
           <w:rFonts w:hint="eastAsia"/>
@@ -10330,11 +10301,9 @@
       <w:r>
         <w:t>新創企業</w:t>
       </w:r>
-      <w:proofErr w:type="spellStart"/>
       <w:r>
         <w:t>Frontier.cool</w:t>
       </w:r>
-      <w:proofErr w:type="spellEnd"/>
       <w:r>
         <w:rPr>
           <w:rFonts w:hint="eastAsia"/>
@@ -10466,11 +10435,9 @@
       <w:r>
         <w:t>確定研究方向與研究對象，本研究擬以</w:t>
       </w:r>
-      <w:proofErr w:type="spellStart"/>
       <w:r>
         <w:t>Frontier.cool</w:t>
       </w:r>
-      <w:proofErr w:type="spellEnd"/>
       <w:r>
         <w:t>為</w:t>
       </w:r>
@@ -10919,11 +10886,9 @@
       <w:r>
         <w:t>本研究將蒐集</w:t>
       </w:r>
-      <w:proofErr w:type="spellStart"/>
       <w:r>
         <w:t>Frontier.cool</w:t>
       </w:r>
-      <w:proofErr w:type="spellEnd"/>
       <w:r>
         <w:t>的訪談紀錄、公開說明文件、參展資料、新聞媒體報導等一手與二手資料，</w:t>
       </w:r>
@@ -15041,12 +15006,10 @@
       <w:r>
         <w:t>與</w:t>
       </w:r>
-      <w:proofErr w:type="spellStart"/>
       <w:r>
         <w:lastRenderedPageBreak/>
         <w:t>Chittipeddi</w:t>
       </w:r>
-      <w:proofErr w:type="spellEnd"/>
       <w:r>
         <w:t>將</w:t>
       </w:r>
@@ -15191,15 +15154,7 @@
         <w:t>（</w:t>
       </w:r>
       <w:r>
-        <w:t xml:space="preserve">Gioia &amp; </w:t>
-      </w:r>
-      <w:proofErr w:type="spellStart"/>
-      <w:r>
-        <w:t>Chittipeddi</w:t>
-      </w:r>
-      <w:proofErr w:type="spellEnd"/>
-      <w:r>
-        <w:t>, 1991</w:t>
+        <w:t>Gioia &amp; Chittipeddi, 1991</w:t>
       </w:r>
       <w:r>
         <w:t>）</w:t>
@@ -15367,13 +15322,8 @@
         <w:t>（</w:t>
       </w:r>
       <w:commentRangeStart w:id="34"/>
-      <w:proofErr w:type="spellStart"/>
-      <w:r>
-        <w:t>Giddens</w:t>
-      </w:r>
-      <w:proofErr w:type="spellEnd"/>
-      <w:r>
-        <w:t>, 1984</w:t>
+      <w:r>
+        <w:t>Giddens, 1984</w:t>
       </w:r>
       <w:r>
         <w:t>）</w:t>
@@ -16210,13 +16160,13 @@
         </w:rPr>
         <w:t>與</w:t>
       </w:r>
+      <w:bookmarkEnd w:id="38"/>
       <w:r>
         <w:rPr>
           <w:rFonts w:hint="eastAsia"/>
         </w:rPr>
         <w:t>演進</w:t>
       </w:r>
-      <w:bookmarkEnd w:id="38"/>
     </w:p>
     <w:p>
       <w:pPr>
@@ -16756,7 +16706,6 @@
         <w:pStyle w:val="15"/>
         <w:ind w:firstLine="480"/>
         <w:rPr>
-          <w:rFonts w:hint="eastAsia"/>
           <w:color w:val="EE0000"/>
         </w:rPr>
       </w:pPr>
@@ -17290,6 +17239,464 @@
       <w:pPr>
         <w:pStyle w:val="15"/>
         <w:ind w:firstLine="480"/>
+        <w:rPr>
+          <w:rFonts w:hint="eastAsia"/>
+        </w:rPr>
+      </w:pPr>
+    </w:p>
+    <w:p>
+      <w:pPr>
+        <w:pStyle w:val="15"/>
+        <w:numPr>
+          <w:ilvl w:val="0"/>
+          <w:numId w:val="133"/>
+        </w:numPr>
+        <w:ind w:firstLineChars="0"/>
+      </w:pPr>
+      <w:r>
+        <w:t>物質性與行動機會（</w:t>
+      </w:r>
+      <w:r>
+        <w:t>Materiality and Action Opportunities</w:t>
+      </w:r>
+      <w:r>
+        <w:t>）</w:t>
+      </w:r>
+    </w:p>
+    <w:p>
+      <w:pPr>
+        <w:pStyle w:val="15"/>
+        <w:ind w:firstLine="480"/>
+      </w:pPr>
+      <w:r>
+        <w:rPr>
+          <w:color w:val="EE0000"/>
+        </w:rPr>
+        <w:t>可供性的成立不僅仰賴物體是否具備功能，更依賴其物質條件是否能支持行動，並被行動者察覺與理解</w:t>
+      </w:r>
+      <w:r>
+        <w:rPr>
+          <w:rFonts w:hint="eastAsia"/>
+          <w:color w:val="EE0000"/>
+        </w:rPr>
+        <w:t>。</w:t>
+      </w:r>
+      <w:r>
+        <w:rPr>
+          <w:rFonts w:hint="eastAsia"/>
+        </w:rPr>
+        <w:t>不同學者對物質條件所</w:t>
+      </w:r>
+      <w:r>
+        <w:rPr>
+          <w:rFonts w:hint="eastAsia"/>
+        </w:rPr>
+        <w:t>構成的</w:t>
+      </w:r>
+      <w:r>
+        <w:rPr>
+          <w:rFonts w:hint="eastAsia"/>
+        </w:rPr>
+        <w:t>物質性（</w:t>
+      </w:r>
+      <w:r>
+        <w:t>Materiality</w:t>
+      </w:r>
+      <w:r>
+        <w:rPr>
+          <w:rFonts w:hint="eastAsia"/>
+        </w:rPr>
+        <w:t>）亦有不同的</w:t>
+      </w:r>
+      <w:r>
+        <w:t>詮釋</w:t>
+      </w:r>
+      <w:r>
+        <w:t>。</w:t>
+      </w:r>
+    </w:p>
+    <w:p>
+      <w:pPr>
+        <w:pStyle w:val="15"/>
+        <w:ind w:firstLine="480"/>
+      </w:pPr>
+      <w:r>
+        <w:t>Gibson</w:t>
+      </w:r>
+      <w:r>
+        <w:rPr>
+          <w:rFonts w:hint="eastAsia"/>
+        </w:rPr>
+        <w:t>認為</w:t>
+      </w:r>
+      <w:r>
+        <w:rPr>
+          <w:rFonts w:hint="eastAsia"/>
+        </w:rPr>
+        <w:t>物質性來自</w:t>
+      </w:r>
+      <w:r>
+        <w:t>於環境中具體可感知的物理特性</w:t>
+      </w:r>
+      <w:r>
+        <w:rPr>
+          <w:rFonts w:hint="eastAsia"/>
+        </w:rPr>
+        <w:t>，</w:t>
+      </w:r>
+      <w:r>
+        <w:rPr>
+          <w:rFonts w:hint="eastAsia"/>
+        </w:rPr>
+        <w:t>這些</w:t>
+      </w:r>
+      <w:r>
+        <w:t>物理特性對可供性的</w:t>
+      </w:r>
+      <w:r>
+        <w:t>提供</w:t>
+      </w:r>
+      <w:r>
+        <w:rPr>
+          <w:rFonts w:hint="eastAsia"/>
+        </w:rPr>
+        <w:t>具體</w:t>
+      </w:r>
+      <w:r>
+        <w:t>結構基礎</w:t>
+      </w:r>
+      <w:r>
+        <w:t>。</w:t>
+      </w:r>
+      <w:r>
+        <w:t>例如，堅固的木板能</w:t>
+      </w:r>
+      <w:r>
+        <w:rPr>
+          <w:rFonts w:hint="eastAsia"/>
+        </w:rPr>
+        <w:t>使人</w:t>
+      </w:r>
+      <w:r>
+        <w:t>站立或坐下，</w:t>
+      </w:r>
+      <w:r>
+        <w:t>而鬆軟或不穩的材質則無法實現這些行動。</w:t>
+      </w:r>
+    </w:p>
+    <w:p>
+      <w:pPr>
+        <w:pStyle w:val="15"/>
+        <w:ind w:firstLine="480"/>
+        <w:rPr>
+          <w:rFonts w:hint="eastAsia"/>
+        </w:rPr>
+      </w:pPr>
+      <w:r>
+        <w:t>Gaver</w:t>
+      </w:r>
+      <w:r>
+        <w:rPr>
+          <w:rFonts w:hint="eastAsia"/>
+        </w:rPr>
+        <w:t>則</w:t>
+      </w:r>
+      <w:r>
+        <w:rPr>
+          <w:rFonts w:hint="eastAsia"/>
+        </w:rPr>
+        <w:t>將</w:t>
+      </w:r>
+      <w:r>
+        <w:t>可供性進一步定義為</w:t>
+      </w:r>
+      <w:r>
+        <w:t>「特殊屬性</w:t>
+      </w:r>
+      <w:r>
+        <w:rPr>
+          <w:rFonts w:hint="eastAsia"/>
+        </w:rPr>
+        <w:t>的</w:t>
+      </w:r>
+      <w:r>
+        <w:t>組合」</w:t>
+      </w:r>
+      <w:r>
+        <w:rPr>
+          <w:rFonts w:hint="eastAsia"/>
+        </w:rPr>
+        <w:t>，</w:t>
+      </w:r>
+      <w:r>
+        <w:rPr>
+          <w:rFonts w:hint="eastAsia"/>
+        </w:rPr>
+        <w:t>並</w:t>
+      </w:r>
+      <w:r>
+        <w:rPr>
+          <w:rFonts w:hint="eastAsia"/>
+        </w:rPr>
+        <w:t>在原有物質性基礎上</w:t>
+      </w:r>
+      <w:r>
+        <w:rPr>
+          <w:rFonts w:hint="eastAsia"/>
+        </w:rPr>
+        <w:t>補充</w:t>
+      </w:r>
+      <w:r>
+        <w:rPr>
+          <w:rFonts w:hint="eastAsia"/>
+        </w:rPr>
+        <w:t>了「能力」</w:t>
+      </w:r>
+      <w:r>
+        <w:rPr>
+          <w:rFonts w:hint="eastAsia"/>
+        </w:rPr>
+        <w:t>的重要性，</w:t>
+      </w:r>
+      <w:r>
+        <w:t>須同時具備三項條件：物體與行動者能力相容、資訊能被感知、並與文化脈絡相關</w:t>
+      </w:r>
+      <w:r>
+        <w:fldChar w:fldCharType="begin"/>
+      </w:r>
+      <w:r>
+        <w:instrText xml:space="preserve"> ADDIN EN.CITE &lt;EndNote&gt;&lt;Cite&gt;&lt;Author&gt;Gaver&lt;/Author&gt;&lt;Year&gt;1991&lt;/Year&gt;&lt;RecNum&gt;127&lt;/RecNum&gt;&lt;DisplayText&gt;(Gaver, 1991)&lt;/DisplayText&gt;&lt;record&gt;&lt;rec-number&gt;127&lt;/rec-number&gt;&lt;foreign-keys&gt;&lt;key app="EN" db-id="r2e5zw95wvrp0oese9bpt2t4fvzdpxftd0rp" timestamp="1748162088" guid="011a2af7-bc9a-4e5c-b0bc-c72d711d3bfb"&gt;127&lt;/key&gt;&lt;/foreign-keys&gt;&lt;ref-type name="Conference Proceedings"&gt;10&lt;/ref-type&gt;&lt;contributors&gt;&lt;authors&gt;&lt;author&gt;Gaver, William W&lt;/author&gt;&lt;/authors&gt;&lt;/contributors&gt;&lt;titles&gt;&lt;title&gt;Technology affordances&lt;/title&gt;&lt;secondary-title&gt;Proceedings of the SIGCHI conference on Human factors in computing systems&lt;/secondary-title&gt;&lt;/titles&gt;&lt;pages&gt;79-84&lt;/pages&gt;&lt;dates&gt;&lt;year&gt;1991&lt;/year&gt;&lt;/dates&gt;&lt;urls&gt;&lt;/urls&gt;&lt;/record&gt;&lt;/Cite&gt;&lt;/EndNote&gt;</w:instrText>
+      </w:r>
+      <w:r>
+        <w:fldChar w:fldCharType="separate"/>
+      </w:r>
+      <w:r>
+        <w:rPr>
+          <w:noProof/>
+        </w:rPr>
+        <w:t>(Gaver, 1991)</w:t>
+      </w:r>
+      <w:r>
+        <w:fldChar w:fldCharType="end"/>
+      </w:r>
+      <w:r>
+        <w:t>。</w:t>
+      </w:r>
+      <w:r>
+        <w:t>例如自動門若無提示音或標示，即使具備開啟功能，也可能無法被使用者辨識。</w:t>
+      </w:r>
+      <w:r>
+        <w:rPr>
+          <w:rFonts w:hint="eastAsia"/>
+        </w:rPr>
+        <w:t>Green</w:t>
+      </w:r>
+      <w:r>
+        <w:rPr>
+          <w:rFonts w:hint="eastAsia"/>
+        </w:rPr>
+        <w:t>同樣</w:t>
+      </w:r>
+      <w:r>
+        <w:rPr>
+          <w:rFonts w:hint="eastAsia"/>
+        </w:rPr>
+        <w:t>強調</w:t>
+      </w:r>
+      <w:r>
+        <w:t>可供性與能力相互依存</w:t>
+      </w:r>
+      <w:r>
+        <w:rPr>
+          <w:rFonts w:hint="eastAsia"/>
+        </w:rPr>
+        <w:t>的關係</w:t>
+      </w:r>
+      <w:r>
+        <w:rPr>
+          <w:rFonts w:hint="eastAsia"/>
+        </w:rPr>
+        <w:t>，</w:t>
+      </w:r>
+      <w:r>
+        <w:rPr>
+          <w:rFonts w:hint="eastAsia"/>
+        </w:rPr>
+        <w:t>並且</w:t>
+      </w:r>
+      <w:r>
+        <w:rPr>
+          <w:color w:val="EE0000"/>
+        </w:rPr>
+        <w:t>能力本身也需在特定物質條件下才具有意義</w:t>
+      </w:r>
+      <w:r>
+        <w:rPr>
+          <w:color w:val="EE0000"/>
+        </w:rPr>
+        <w:fldChar w:fldCharType="begin"/>
+      </w:r>
+      <w:r>
+        <w:rPr>
+          <w:color w:val="EE0000"/>
+        </w:rPr>
+        <w:instrText xml:space="preserve"> ADDIN EN.CITE &lt;EndNote&gt;&lt;Cite&gt;&lt;Author&gt;Greeno&lt;/Author&gt;&lt;Year&gt;1994&lt;/Year&gt;&lt;RecNum&gt;125&lt;/RecNum&gt;&lt;DisplayText&gt;(Greeno, 1994)&lt;/DisplayText&gt;&lt;record&gt;&lt;rec-number&gt;125&lt;/rec-number&gt;&lt;foreign-keys&gt;&lt;key app="EN" db-id="r2e5zw95wvrp0oese9bpt2t4fvzdpxftd0rp" timestamp="1748151141" guid="a15a11b1-d6cd-4dd1-8269-68e6fc2b1535"&gt;125&lt;/key&gt;&lt;/foreign-keys&gt;&lt;ref-type name="Journal Article"&gt;17&lt;/ref-type&gt;&lt;contributors&gt;&lt;authors&gt;&lt;author&gt;Greeno, James G&lt;/author&gt;&lt;/authors&gt;&lt;/contributors&gt;&lt;titles&gt;&lt;title&gt;Gibson&amp;apos;s affordances&lt;/title&gt;&lt;/titles&gt;&lt;dates&gt;&lt;year&gt;1994&lt;/year&gt;&lt;/dates&gt;&lt;isbn&gt;1939-1471&lt;/isbn&gt;&lt;urls&gt;&lt;/urls&gt;&lt;/record&gt;&lt;/Cite&gt;&lt;/EndNote&gt;</w:instrText>
+      </w:r>
+      <w:r>
+        <w:rPr>
+          <w:color w:val="EE0000"/>
+        </w:rPr>
+        <w:fldChar w:fldCharType="separate"/>
+      </w:r>
+      <w:r>
+        <w:rPr>
+          <w:noProof/>
+          <w:color w:val="EE0000"/>
+        </w:rPr>
+        <w:t>(Greeno, 1994)</w:t>
+      </w:r>
+      <w:r>
+        <w:rPr>
+          <w:color w:val="EE0000"/>
+        </w:rPr>
+        <w:fldChar w:fldCharType="end"/>
+      </w:r>
+      <w:r>
+        <w:t>。</w:t>
+      </w:r>
+    </w:p>
+    <w:p>
+      <w:pPr>
+        <w:pStyle w:val="15"/>
+        <w:ind w:firstLine="480"/>
+      </w:pPr>
+      <w:r>
+        <w:t>Hutchby</w:t>
+      </w:r>
+      <w:r>
+        <w:t>提出「技術物質性」的概念</w:t>
+      </w:r>
+      <w:r>
+        <w:rPr>
+          <w:rFonts w:hint="eastAsia"/>
+        </w:rPr>
+        <w:t>，</w:t>
+      </w:r>
+      <w:r>
+        <w:t>指出</w:t>
+      </w:r>
+      <w:r>
+        <w:rPr>
+          <w:color w:val="EE0000"/>
+        </w:rPr>
+        <w:t>物質性不應侷限於物體的物理形態，也包含人造物中所建構的互動邏輯與操作限制</w:t>
+      </w:r>
+      <w:r>
+        <w:rPr>
+          <w:color w:val="EE0000"/>
+        </w:rPr>
+        <w:fldChar w:fldCharType="begin"/>
+      </w:r>
+      <w:r>
+        <w:rPr>
+          <w:color w:val="EE0000"/>
+        </w:rPr>
+        <w:instrText xml:space="preserve"> ADDIN EN.CITE &lt;EndNote&gt;&lt;Cite&gt;&lt;Author&gt;Hutchby&lt;/Author&gt;&lt;Year&gt;2001&lt;/Year&gt;&lt;RecNum&gt;126&lt;/RecNum&gt;&lt;DisplayText&gt;(Hutchby, 2001)&lt;/DisplayText&gt;&lt;record&gt;&lt;rec-number&gt;126&lt;/rec-number&gt;&lt;foreign-keys&gt;&lt;key app="EN" db-id="r2e5zw95wvrp0oese9bpt2t4fvzdpxftd0rp" timestamp="1748161929" guid="1b04e0ea-e285-4aa5-8abf-290cfe1d55bf"&gt;126&lt;/key&gt;&lt;/foreign-keys&gt;&lt;ref-type name="Journal Article"&gt;17&lt;/ref-type&gt;&lt;contributors&gt;&lt;authors&gt;&lt;author&gt;Hutchby, Ian&lt;/author&gt;&lt;/authors&gt;&lt;/contributors&gt;&lt;titles&gt;&lt;title&gt;Technologies, texts and affordances&lt;/title&gt;&lt;secondary-title&gt;Sociology&lt;/secondary-title&gt;&lt;/titles&gt;&lt;periodical&gt;&lt;full-title&gt;Sociology&lt;/full-title&gt;&lt;/periodical&gt;&lt;pages&gt;441-456&lt;/pages&gt;&lt;volume&gt;35&lt;/volume&gt;&lt;number&gt;2&lt;/number&gt;&lt;dates&gt;&lt;year&gt;2001&lt;/year&gt;&lt;/dates&gt;&lt;isbn&gt;0038-0385&lt;/isbn&gt;&lt;urls&gt;&lt;/urls&gt;&lt;/record&gt;&lt;/Cite&gt;&lt;/EndNote&gt;</w:instrText>
+      </w:r>
+      <w:r>
+        <w:rPr>
+          <w:color w:val="EE0000"/>
+        </w:rPr>
+        <w:fldChar w:fldCharType="separate"/>
+      </w:r>
+      <w:r>
+        <w:rPr>
+          <w:noProof/>
+          <w:color w:val="EE0000"/>
+        </w:rPr>
+        <w:t>(Hutchby, 2001)</w:t>
+      </w:r>
+      <w:r>
+        <w:rPr>
+          <w:color w:val="EE0000"/>
+        </w:rPr>
+        <w:fldChar w:fldCharType="end"/>
+      </w:r>
+      <w:r>
+        <w:t>。</w:t>
+      </w:r>
+      <w:r>
+        <w:rPr>
+          <w:rFonts w:hint="eastAsia"/>
+        </w:rPr>
+        <w:t>以</w:t>
+      </w:r>
+      <w:r>
+        <w:t>電話為例，雖非實體互動空間，卻可透過設計產生「遠距離親密感」。同樣，會議軟體或系統介面的流程與配置，會影響使用者的感知順序與操作方式，構成一種</w:t>
+      </w:r>
+      <w:r>
+        <w:lastRenderedPageBreak/>
+        <w:t>「技術物質性」</w:t>
+      </w:r>
+      <w:r>
+        <w:rPr>
+          <w:rFonts w:hint="eastAsia"/>
+        </w:rPr>
+        <w:t>。</w:t>
+      </w:r>
+      <w:r>
+        <w:t>即使</w:t>
+      </w:r>
+      <w:r>
+        <w:rPr>
+          <w:rFonts w:hint="eastAsia"/>
+        </w:rPr>
+        <w:t>沒有具體的</w:t>
+      </w:r>
+      <w:r>
+        <w:t>物理性，人造系統與平台本身仍具有「技術物質性」，並深刻影響可供性的感知與實現</w:t>
+      </w:r>
+      <w:r>
+        <w:fldChar w:fldCharType="begin"/>
+      </w:r>
+      <w:r>
+        <w:instrText xml:space="preserve"> ADDIN EN.CITE &lt;EndNote&gt;&lt;Cite&gt;&lt;Author&gt;Hutchby&lt;/Author&gt;&lt;Year&gt;2001&lt;/Year&gt;&lt;RecNum&gt;126&lt;/RecNum&gt;&lt;DisplayText&gt;(Hutchby, 2001)&lt;/DisplayText&gt;&lt;record&gt;&lt;rec-number&gt;126&lt;/rec-number&gt;&lt;foreign-keys&gt;&lt;key app="EN" db-id="r2e5zw95wvrp0oese9bpt2t4fvzdpxftd0rp" timestamp="1748161929" guid="1b04e0ea-e285-4aa5-8abf-290cfe1d55bf"&gt;126&lt;/key&gt;&lt;/foreign-keys&gt;&lt;ref-type name="Journal Article"&gt;17&lt;/ref-type&gt;&lt;contributors&gt;&lt;authors&gt;&lt;author&gt;Hutchby, Ian&lt;/author&gt;&lt;/authors&gt;&lt;/contributors&gt;&lt;titles&gt;&lt;title&gt;Technologies, texts and affordances&lt;/title&gt;&lt;secondary-title&gt;Sociology&lt;/secondary-title&gt;&lt;/titles&gt;&lt;periodical&gt;&lt;full-title&gt;Sociology&lt;/full-title&gt;&lt;/periodical&gt;&lt;pages&gt;441-456&lt;/pages&gt;&lt;volume&gt;35&lt;/volume&gt;&lt;number&gt;2&lt;/number&gt;&lt;dates&gt;&lt;year&gt;2001&lt;/year&gt;&lt;/dates&gt;&lt;isbn&gt;0038-0385&lt;/isbn&gt;&lt;urls&gt;&lt;/urls&gt;&lt;/record&gt;&lt;/Cite&gt;&lt;/EndNote&gt;</w:instrText>
+      </w:r>
+      <w:r>
+        <w:fldChar w:fldCharType="separate"/>
+      </w:r>
+      <w:r>
+        <w:rPr>
+          <w:noProof/>
+        </w:rPr>
+        <w:t>(Hutchby, 2001)</w:t>
+      </w:r>
+      <w:r>
+        <w:fldChar w:fldCharType="end"/>
+      </w:r>
+      <w:r>
+        <w:t>。</w:t>
+      </w:r>
+    </w:p>
+    <w:p>
+      <w:pPr>
+        <w:pStyle w:val="15"/>
+        <w:ind w:firstLineChars="83" w:firstLine="199"/>
+      </w:pPr>
+      <w:r>
+        <w:rPr>
+          <w:rFonts w:hint="eastAsia"/>
+        </w:rPr>
+        <w:t>由此可知，</w:t>
+      </w:r>
+      <w:r>
+        <w:t>物質性不僅是物體的存在條件，更是可供性得以被察覺、理解與實踐的基礎。可供性只有在物質結構與行動者能力、感知方式與文化語境彼此協調時，才可能轉化為實際的行動機會。</w:t>
+      </w:r>
+    </w:p>
+    <w:p>
+      <w:pPr>
+        <w:pStyle w:val="15"/>
+        <w:ind w:firstLineChars="83" w:firstLine="199"/>
         <w:rPr>
           <w:rFonts w:hint="eastAsia"/>
         </w:rPr>
@@ -17681,7 +18088,22 @@
         <w:ind w:firstLine="480"/>
       </w:pPr>
       <w:r>
+        <w:t>前段已指出，物體的物質性與文化語境會影響行動者對可供性的感知與理解。然而，即使環境本身具備可供性，若行動者無法準確辨識其功能，仍可能造成誤判。</w:t>
+      </w:r>
+      <w:r>
+        <w:rPr>
+          <w:rFonts w:hint="eastAsia"/>
+        </w:rPr>
+        <w:t>回顧</w:t>
+      </w:r>
+      <w:r>
         <w:t>Gibson</w:t>
+      </w:r>
+      <w:r>
+        <w:rPr>
+          <w:rFonts w:hint="eastAsia"/>
+        </w:rPr>
+        <w:t>所</w:t>
       </w:r>
       <w:r>
         <w:t>主張</w:t>
@@ -17842,10 +18264,17 @@
         <w:ind w:firstLine="480"/>
       </w:pPr>
       <w:r>
+        <w:lastRenderedPageBreak/>
         <w:t>Norman</w:t>
       </w:r>
       <w:r>
-        <w:t>認為，並非所有可供性都能被行動者準確辨識，</w:t>
+        <w:rPr>
+          <w:rFonts w:hint="eastAsia"/>
+        </w:rPr>
+        <w:t>研究指出</w:t>
+      </w:r>
+      <w:r>
+        <w:t>，並非所有可供性都能被行動者準確辨識，</w:t>
       </w:r>
       <w:r>
         <w:rPr>
@@ -17866,11 +18295,7 @@
         <w:t>「</w:t>
       </w:r>
       <w:r>
-        <w:t>真實可</w:t>
-      </w:r>
-      <w:r>
-        <w:lastRenderedPageBreak/>
-        <w:t>供性</w:t>
+        <w:t>真實可供性</w:t>
       </w:r>
       <w:r>
         <w:rPr>
@@ -18089,9 +18514,6 @@
     <w:p>
       <w:pPr>
         <w:pStyle w:val="afff"/>
-        <w:rPr>
-          <w:rFonts w:hint="eastAsia"/>
-        </w:rPr>
       </w:pPr>
       <w:r>
         <w:rPr>
@@ -18099,19 +18521,11 @@
         </w:rPr>
         <w:t>本研究整理自</w:t>
       </w:r>
-      <w:proofErr w:type="spellStart"/>
-      <w:r>
-        <w:rPr>
-          <w:rFonts w:hint="eastAsia"/>
-        </w:rPr>
-        <w:t>gaver</w:t>
-      </w:r>
-      <w:proofErr w:type="spellEnd"/>
-      <w:r>
-        <w:rPr>
-          <w:rFonts w:hint="eastAsia"/>
-        </w:rPr>
-        <w:t>(1991)</w:t>
+      <w:r>
+        <w:rPr>
+          <w:rFonts w:hint="eastAsia"/>
+        </w:rPr>
+        <w:t>gaver(1991)</w:t>
       </w:r>
     </w:p>
     <w:p>
@@ -18132,7 +18546,7 @@
         <w:t>來自於</w:t>
       </w:r>
       <w:r>
-        <w:t xml:space="preserve"> Gaver</w:t>
+        <w:t>Gaver</w:t>
       </w:r>
       <w:r>
         <w:t>（</w:t>
@@ -18147,13 +18561,22 @@
         <w:t>affordance</w:t>
       </w:r>
       <w:r>
-        <w:t>）與可感知性（</w:t>
+        <w:t>）與可</w:t>
+      </w:r>
+      <w:r>
+        <w:rPr>
+          <w:rFonts w:hint="eastAsia"/>
+        </w:rPr>
+        <w:t>感知資訊</w:t>
+      </w:r>
+      <w:r>
+        <w:t>（</w:t>
       </w:r>
       <w:r>
         <w:t>perceptual information</w:t>
       </w:r>
       <w:r>
-        <w:t>）之間的關係，並據此區分出四種情況：</w:t>
+        <w:t>）間關係，並據此區分出四種情況：</w:t>
       </w:r>
       <w:r>
         <w:rPr>
@@ -18177,19 +18600,7 @@
         <w:rPr>
           <w:rFonts w:hint="eastAsia"/>
         </w:rPr>
-        <w:t>）</w:t>
-      </w:r>
-      <w:r>
-        <w:rPr>
-          <w:rFonts w:hint="eastAsia"/>
-        </w:rPr>
-        <w:t>：功能存在且可被感知，使用者能正確察覺並加以操作</w:t>
-      </w:r>
-      <w:r>
-        <w:rPr>
-          <w:rFonts w:hint="eastAsia"/>
-        </w:rPr>
-        <w:t>。</w:t>
+        <w:t>）：功能存在且可被感知，使用者能正確察覺並加以操作。</w:t>
       </w:r>
       <w:r>
         <w:rPr>
@@ -18213,13 +18624,7 @@
         <w:rPr>
           <w:rFonts w:hint="eastAsia"/>
         </w:rPr>
-        <w:t>）</w:t>
-      </w:r>
-      <w:r>
-        <w:rPr>
-          <w:rFonts w:hint="eastAsia"/>
-        </w:rPr>
-        <w:t>：雖有實際功能，卻缺乏足夠感知線索，使用者無法察覺。</w:t>
+        <w:t>）：雖有實際功能，卻缺乏足夠感知線索，使用者無法察覺。</w:t>
       </w:r>
       <w:r>
         <w:rPr>
@@ -18396,7 +18801,14 @@
         <w:rPr>
           <w:rFonts w:hint="eastAsia"/>
         </w:rPr>
-        <w:t>，同時，</w:t>
+        <w:t>，同</w:t>
+      </w:r>
+      <w:r>
+        <w:rPr>
+          <w:rFonts w:hint="eastAsia"/>
+        </w:rPr>
+        <w:lastRenderedPageBreak/>
+        <w:t>時，</w:t>
       </w:r>
       <w:r>
         <w:rPr>
@@ -18435,14 +18847,7 @@
         <w:rPr>
           <w:noProof/>
         </w:rPr>
-        <w:t xml:space="preserve">(Gaver, 1991; </w:t>
-      </w:r>
-      <w:r>
-        <w:rPr>
-          <w:noProof/>
-        </w:rPr>
-        <w:lastRenderedPageBreak/>
-        <w:t>Norman, 1999)</w:t>
+        <w:t>(Gaver, 1991; Norman, 1999)</w:t>
       </w:r>
       <w:r>
         <w:fldChar w:fldCharType="end"/>
@@ -18473,9 +18878,6 @@
       <w:pPr>
         <w:pStyle w:val="15"/>
         <w:ind w:firstLine="480"/>
-        <w:rPr>
-          <w:rFonts w:hint="eastAsia"/>
-        </w:rPr>
       </w:pPr>
     </w:p>
     <w:p>
@@ -18932,9 +19334,6 @@
       <w:pPr>
         <w:pStyle w:val="15"/>
         <w:ind w:left="480" w:firstLineChars="0" w:firstLine="0"/>
-        <w:rPr>
-          <w:rFonts w:hint="eastAsia"/>
-        </w:rPr>
       </w:pPr>
     </w:p>
     <w:p>
@@ -19111,7 +19510,11 @@
         <w:t>。</w:t>
       </w:r>
       <w:r>
-        <w:t>以旋轉門把為例，使用者可能要透過觸摸、下壓等動作，才能理解其可轉動與可開門的功能。</w:t>
+        <w:t>以旋轉門把為例，使用者可能要透過觸摸、下壓等</w:t>
+      </w:r>
+      <w:r>
+        <w:lastRenderedPageBreak/>
+        <w:t>動作，才能理解其可轉動與可開門的功能。</w:t>
       </w:r>
       <w:r>
         <w:t>Gaver</w:t>
@@ -19132,14 +19535,7 @@
         <w:rPr>
           <w:rFonts w:hint="eastAsia"/>
         </w:rPr>
-        <w:t>原先主要強</w:t>
-      </w:r>
-      <w:r>
-        <w:rPr>
-          <w:rFonts w:hint="eastAsia"/>
-        </w:rPr>
-        <w:lastRenderedPageBreak/>
-        <w:t>調生物以視覺來感知可供性的論點，補充說明</w:t>
+        <w:t>原先主要強調生物以視覺來感知可供性的論點，補充說明</w:t>
       </w:r>
       <w:r>
         <w:t>可供性不只來自視覺，也可透過觸覺與聽覺等感官察覺。例如門閂的聲音可提示其已解鎖，即便無明確視覺標示，使用者仍能感知其「可開啟性」。</w:t>
@@ -19296,28 +19692,52 @@
       <w:pPr>
         <w:pStyle w:val="15"/>
         <w:ind w:firstLine="480"/>
-      </w:pPr>
-      <w:r>
-        <w:rPr>
-          <w:rFonts w:hint="eastAsia"/>
-        </w:rPr>
-        <w:t>１２３４５６７８９</w:t>
-      </w:r>
-      <w:r>
-        <w:rPr>
-          <w:rFonts w:hint="eastAsia"/>
-        </w:rPr>
-        <w:t>１０１０</w:t>
-      </w:r>
-    </w:p>
-    <w:p>
-      <w:pPr>
-        <w:pStyle w:val="15"/>
-        <w:ind w:firstLine="480"/>
-        <w:rPr>
-          <w:rFonts w:hint="eastAsia"/>
-        </w:rPr>
-      </w:pPr>
+        <w:rPr>
+          <w:rFonts w:hint="eastAsia"/>
+        </w:rPr>
+      </w:pPr>
+      <w:r>
+        <w:rPr>
+          <w:rFonts w:hint="eastAsia"/>
+        </w:rPr>
+        <w:t>可供性實現</w:t>
+      </w:r>
+      <w:r>
+        <w:rPr>
+          <w:rFonts w:hint="eastAsia"/>
+        </w:rPr>
+        <w:t>（</w:t>
+      </w:r>
+      <w:r>
+        <w:t>Affordance</w:t>
+      </w:r>
+      <w:r>
+        <w:rPr>
+          <w:rFonts w:hint="eastAsia"/>
+        </w:rPr>
+        <w:t xml:space="preserve"> </w:t>
+      </w:r>
+      <w:r>
+        <w:rPr>
+          <w:rFonts w:hint="eastAsia"/>
+        </w:rPr>
+        <w:t>A</w:t>
+      </w:r>
+      <w:r>
+        <w:t>ctualization</w:t>
+      </w:r>
+      <w:r>
+        <w:rPr>
+          <w:rFonts w:hint="eastAsia"/>
+        </w:rPr>
+        <w:t>）</w:t>
+      </w:r>
+      <w:r>
+        <w:rPr>
+          <w:rFonts w:hint="eastAsia"/>
+        </w:rPr>
+        <w:t>1234567</w:t>
+      </w:r>
     </w:p>
     <w:p>
       <w:pPr>
@@ -21754,33 +22174,11 @@
         </w:rPr>
         <w:t>（</w:t>
       </w:r>
-      <w:proofErr w:type="spellStart"/>
-      <w:r>
-        <w:rPr>
-          <w:rFonts w:hint="eastAsia"/>
-        </w:rPr>
-        <w:t>Knafl</w:t>
-      </w:r>
-      <w:proofErr w:type="spellEnd"/>
-      <w:r>
-        <w:rPr>
-          <w:rFonts w:hint="eastAsia"/>
-        </w:rPr>
-        <w:t xml:space="preserve"> &amp; </w:t>
-      </w:r>
-      <w:proofErr w:type="spellStart"/>
-      <w:r>
-        <w:rPr>
-          <w:rFonts w:hint="eastAsia"/>
-        </w:rPr>
-        <w:t>Breitmayer</w:t>
-      </w:r>
-      <w:proofErr w:type="spellEnd"/>
-      <w:r>
-        <w:rPr>
-          <w:rFonts w:hint="eastAsia"/>
-        </w:rPr>
-        <w:t>, 1989</w:t>
+      <w:r>
+        <w:rPr>
+          <w:rFonts w:hint="eastAsia"/>
+        </w:rPr>
+        <w:t>Knafl &amp; Breitmayer, 1989</w:t>
       </w:r>
       <w:r>
         <w:rPr>
@@ -22226,11 +22624,9 @@
       <w:r>
         <w:t>力結構與商業模式均需調整與創新。本研究關注</w:t>
       </w:r>
-      <w:proofErr w:type="spellStart"/>
       <w:r>
         <w:t>Frontier.cool</w:t>
       </w:r>
-      <w:proofErr w:type="spellEnd"/>
       <w:r>
         <w:t>如何因應上述挑戰，透過數位創新與技術應用，推動整體產業的價值再造與</w:t>
       </w:r>
@@ -22387,11 +22783,9 @@
       <w:r>
         <w:t>研究</w:t>
       </w:r>
-      <w:proofErr w:type="spellStart"/>
       <w:r>
         <w:t>Frontier.cool</w:t>
       </w:r>
-      <w:proofErr w:type="spellEnd"/>
       <w:r>
         <w:rPr>
           <w:rFonts w:hint="eastAsia"/>
@@ -22557,11 +22951,9 @@
       <w:r>
         <w:t>本研究以新創企業</w:t>
       </w:r>
-      <w:proofErr w:type="spellStart"/>
       <w:r>
         <w:t>Frontier.cool</w:t>
       </w:r>
-      <w:proofErr w:type="spellEnd"/>
       <w:r>
         <w:t>為主要研究對象，深入探討其於數位轉型趨勢下，如何感知紡織產業的痛點</w:t>
       </w:r>
@@ -22577,11 +22969,9 @@
       <w:r>
         <w:t>觀察</w:t>
       </w:r>
-      <w:proofErr w:type="spellStart"/>
       <w:r>
         <w:t>Frontier.cool</w:t>
       </w:r>
-      <w:proofErr w:type="spellEnd"/>
       <w:r>
         <w:t>如何在不同發展階段中，透過對問題認知、行動實踐、可供性探索與靈巧能力的調度，達成數位創新結果階段性</w:t>
       </w:r>
@@ -24523,7 +24913,6 @@
         </w:rPr>
         <w:t>（</w:t>
       </w:r>
-      <w:proofErr w:type="spellStart"/>
       <w:r>
         <w:rPr>
           <w:sz w:val="32"/>
@@ -24531,7 +24920,6 @@
         </w:rPr>
         <w:t>Frontier.cool</w:t>
       </w:r>
-      <w:proofErr w:type="spellEnd"/>
       <w:r>
         <w:rPr>
           <w:rFonts w:hint="eastAsia"/>
@@ -28243,23 +28631,7 @@
           <w:rFonts w:ascii="標楷體" w:hAnsi="標楷體" w:hint="eastAsia"/>
           <w:color w:val="000000"/>
         </w:rPr>
-        <w:t>U3M/U3MA/</w:t>
-      </w:r>
-      <w:proofErr w:type="spellStart"/>
-      <w:r>
-        <w:rPr>
-          <w:rFonts w:ascii="標楷體" w:hAnsi="標楷體" w:hint="eastAsia"/>
-          <w:color w:val="000000"/>
-        </w:rPr>
-        <w:t>glTF</w:t>
-      </w:r>
-      <w:proofErr w:type="spellEnd"/>
-      <w:r>
-        <w:rPr>
-          <w:rFonts w:ascii="標楷體" w:hAnsi="標楷體" w:hint="eastAsia"/>
-          <w:color w:val="000000"/>
-        </w:rPr>
-        <w:t>等</w:t>
+        <w:t>U3M/U3MA/glTF等</w:t>
       </w:r>
       <w:r>
         <w:rPr>
@@ -29201,7 +29573,6 @@
         </w:rPr>
         <w:t>產品－</w:t>
       </w:r>
-      <w:proofErr w:type="spellStart"/>
       <w:r>
         <w:rPr>
           <w:rStyle w:val="150"/>
@@ -29215,7 +29586,6 @@
         </w:rPr>
         <w:t>loud</w:t>
       </w:r>
-      <w:proofErr w:type="spellEnd"/>
       <w:r>
         <w:rPr>
           <w:rFonts w:hint="eastAsia"/>
@@ -29401,14 +29771,12 @@
         </w:rPr>
         <w:t>技術與</w:t>
       </w:r>
-      <w:proofErr w:type="spellStart"/>
       <w:r>
         <w:rPr>
           <w:rFonts w:hint="eastAsia"/>
         </w:rPr>
         <w:t>TextileCloud</w:t>
       </w:r>
-      <w:proofErr w:type="spellEnd"/>
       <w:r>
         <w:rPr>
           <w:rFonts w:hint="eastAsia"/>
@@ -29920,11 +30288,9 @@
         </w:rPr>
         <w:t>為了測試掃描技術的呈現效果，</w:t>
       </w:r>
-      <w:proofErr w:type="spellStart"/>
       <w:r>
         <w:t>Frontier.cool</w:t>
       </w:r>
-      <w:proofErr w:type="spellEnd"/>
       <w:r>
         <w:t>開始將掃描</w:t>
       </w:r>
@@ -30148,21 +30514,7 @@
         <w:rPr>
           <w:rFonts w:hint="eastAsia"/>
         </w:rPr>
-        <w:t>，當時還是用</w:t>
-      </w:r>
-      <w:proofErr w:type="spellStart"/>
-      <w:r>
-        <w:rPr>
-          <w:rFonts w:hint="eastAsia"/>
-        </w:rPr>
-        <w:t>ocr</w:t>
-      </w:r>
-      <w:proofErr w:type="spellEnd"/>
-      <w:r>
-        <w:rPr>
-          <w:rFonts w:hint="eastAsia"/>
-        </w:rPr>
-        <w:t>辨識就把自動把它辨識出來，但是pattern沒有更好的運用，就只是image caption就放在那邊。</w:t>
+        <w:t>，當時還是用ocr辨識就把自動把它辨識出來，但是pattern沒有更好的運用，就只是image caption就放在那邊。</w:t>
       </w:r>
       <w:r>
         <w:rPr>
@@ -30239,14 +30591,12 @@
       <w:r>
         <w:t>團隊在</w:t>
       </w:r>
-      <w:proofErr w:type="spellStart"/>
       <w:r>
         <w:rPr>
           <w:rFonts w:hint="eastAsia"/>
         </w:rPr>
         <w:t>TextileCloud</w:t>
       </w:r>
-      <w:proofErr w:type="spellEnd"/>
       <w:r>
         <w:rPr>
           <w:rFonts w:hint="eastAsia"/>
@@ -30353,35 +30703,7 @@
         <w:rPr>
           <w:rFonts w:hint="eastAsia"/>
         </w:rPr>
-        <w:t>我們一開始是想成為一個公開的平台，有點像</w:t>
-      </w:r>
-      <w:proofErr w:type="spellStart"/>
-      <w:r>
-        <w:rPr>
-          <w:rFonts w:hint="eastAsia"/>
-        </w:rPr>
-        <w:t>facebook</w:t>
-      </w:r>
-      <w:proofErr w:type="spellEnd"/>
-      <w:r>
-        <w:rPr>
-          <w:rFonts w:hint="eastAsia"/>
-        </w:rPr>
-        <w:t>，就是紡織業的</w:t>
-      </w:r>
-      <w:proofErr w:type="spellStart"/>
-      <w:r>
-        <w:rPr>
-          <w:rFonts w:hint="eastAsia"/>
-        </w:rPr>
-        <w:t>facebook</w:t>
-      </w:r>
-      <w:proofErr w:type="spellEnd"/>
-      <w:r>
-        <w:rPr>
-          <w:rFonts w:hint="eastAsia"/>
-        </w:rPr>
-        <w:t>，然後每個廠商都自己上傳了嘛，那上傳之後你就可以找買家，你就可以去找客戶。</w:t>
+        <w:t>我們一開始是想成為一個公開的平台，有點像facebook，就是紡織業的facebook，然後每個廠商都自己上傳了嘛，那上傳之後你就可以找買家，你就可以去找客戶。</w:t>
       </w:r>
       <w:r>
         <w:rPr>
@@ -30436,14 +30758,12 @@
       <w:r>
         <w:t>透過布料數位化與</w:t>
       </w:r>
-      <w:proofErr w:type="spellStart"/>
       <w:r>
         <w:rPr>
           <w:rFonts w:hint="eastAsia"/>
         </w:rPr>
         <w:t>TextileCloud</w:t>
       </w:r>
-      <w:proofErr w:type="spellEnd"/>
       <w:r>
         <w:rPr>
           <w:rFonts w:hint="eastAsia"/>
@@ -31673,14 +31993,12 @@
       <w:r>
         <w:t>起初，團隊在推動</w:t>
       </w:r>
-      <w:proofErr w:type="spellStart"/>
       <w:r>
         <w:rPr>
           <w:rFonts w:hint="eastAsia"/>
         </w:rPr>
         <w:t>TextileCloud</w:t>
       </w:r>
-      <w:proofErr w:type="spellEnd"/>
       <w:r>
         <w:rPr>
           <w:rFonts w:hint="eastAsia"/>
@@ -31930,14 +32248,12 @@
         </w:rPr>
         <w:t>過去</w:t>
       </w:r>
-      <w:proofErr w:type="spellStart"/>
       <w:r>
         <w:rPr>
           <w:rFonts w:hint="eastAsia"/>
         </w:rPr>
         <w:t>TextileCloud</w:t>
       </w:r>
-      <w:proofErr w:type="spellEnd"/>
       <w:r>
         <w:rPr>
           <w:rFonts w:hint="eastAsia"/>
@@ -32379,14 +32695,12 @@
       <w:r>
         <w:t>「布料權限控管」與「私有化資料庫」等機制，將</w:t>
       </w:r>
-      <w:proofErr w:type="spellStart"/>
       <w:r>
         <w:rPr>
           <w:rFonts w:hint="eastAsia"/>
         </w:rPr>
         <w:t>TextileCloud</w:t>
       </w:r>
-      <w:proofErr w:type="spellEnd"/>
       <w:r>
         <w:rPr>
           <w:rFonts w:hint="eastAsia"/>
@@ -32490,7 +32804,6 @@
         </w:rPr>
         <w:t>的雲端平台，但</w:t>
       </w:r>
-      <w:proofErr w:type="spellStart"/>
       <w:r>
         <w:rPr>
           <w:rFonts w:hint="eastAsia"/>
@@ -32498,7 +32811,6 @@
         </w:rPr>
         <w:t>TextileCloud</w:t>
       </w:r>
-      <w:proofErr w:type="spellEnd"/>
       <w:r>
         <w:rPr>
           <w:rFonts w:hint="eastAsia"/>
@@ -32667,7 +32979,6 @@
       <w:r>
         <w:t>回應了紡織產業從布料開發、生產到產品銷售之間「環環相扣」的實際生態需求，</w:t>
       </w:r>
-      <w:proofErr w:type="spellStart"/>
       <w:r>
         <w:rPr>
           <w:rFonts w:hint="eastAsia"/>
@@ -32680,7 +32991,6 @@
         </w:rPr>
         <w:t>rontier.cool</w:t>
       </w:r>
-      <w:proofErr w:type="spellEnd"/>
       <w:r>
         <w:t>試圖以</w:t>
       </w:r>
@@ -33369,14 +33679,12 @@
       <w:r>
         <w:t>。企業可將</w:t>
       </w:r>
-      <w:proofErr w:type="spellStart"/>
       <w:r>
         <w:rPr>
           <w:rFonts w:hint="eastAsia"/>
         </w:rPr>
         <w:t>TextileCloud</w:t>
       </w:r>
-      <w:proofErr w:type="spellEnd"/>
       <w:r>
         <w:rPr>
           <w:rFonts w:hint="eastAsia"/>
@@ -33413,11 +33721,9 @@
       <w:r>
         <w:t>此外，平台的數位布片格式也支援與</w:t>
       </w:r>
-      <w:proofErr w:type="spellStart"/>
       <w:r>
         <w:t>Browzwear</w:t>
       </w:r>
-      <w:proofErr w:type="spellEnd"/>
       <w:r>
         <w:t>、</w:t>
       </w:r>
@@ -33532,11 +33838,9 @@
         </w:rPr>
         <w:t>，</w:t>
       </w:r>
-      <w:proofErr w:type="spellStart"/>
       <w:r>
         <w:t>Frontier.cool</w:t>
       </w:r>
-      <w:proofErr w:type="spellEnd"/>
       <w:r>
         <w:rPr>
           <w:rFonts w:hint="eastAsia"/>
@@ -33601,11 +33905,9 @@
       <w:r>
         <w:t>因此，</w:t>
       </w:r>
-      <w:proofErr w:type="spellStart"/>
       <w:r>
         <w:t>Frontier.cool</w:t>
       </w:r>
-      <w:proofErr w:type="spellEnd"/>
       <w:r>
         <w:t>於</w:t>
       </w:r>
@@ -33747,11 +34049,9 @@
         </w:rPr>
         <w:t>以後，</w:t>
       </w:r>
-      <w:proofErr w:type="spellStart"/>
       <w:r>
         <w:t>Frontier.cool</w:t>
       </w:r>
-      <w:proofErr w:type="spellEnd"/>
       <w:r>
         <w:rPr>
           <w:rFonts w:hint="eastAsia"/>
@@ -33776,11 +34076,9 @@
       <w:r>
         <w:t>也能因應實務問題進行演算法調整。例如，對於</w:t>
       </w:r>
-      <w:proofErr w:type="spellStart"/>
       <w:r>
         <w:t>CycleGAN</w:t>
       </w:r>
-      <w:proofErr w:type="spellEnd"/>
       <w:r>
         <w:t>模型在部分布料辨識不精準的問題，</w:t>
       </w:r>
@@ -33800,21 +34098,7 @@
         <w:rPr>
           <w:rFonts w:hint="eastAsia"/>
         </w:rPr>
-        <w:t>「我們其實跟MIT合作大概就是到2021年左右。然後那一年之後，我們就開始自己培訓自己的</w:t>
-      </w:r>
-      <w:proofErr w:type="spellStart"/>
-      <w:r>
-        <w:rPr>
-          <w:rFonts w:hint="eastAsia"/>
-        </w:rPr>
-        <w:t>AIteam</w:t>
-      </w:r>
-      <w:proofErr w:type="spellEnd"/>
-      <w:r>
-        <w:rPr>
-          <w:rFonts w:hint="eastAsia"/>
-        </w:rPr>
-        <w:t>，然後去把所有的…當時他們的這些</w:t>
+        <w:t>「我們其實跟MIT合作大概就是到2021年左右。然後那一年之後，我們就開始自己培訓自己的AIteam，然後去把所有的…當時他們的這些</w:t>
       </w:r>
       <w:r>
         <w:t>source code</w:t>
@@ -33832,21 +34116,7 @@
         <w:rPr>
           <w:rFonts w:hint="eastAsia"/>
         </w:rPr>
-        <w:t>我們把一些不適合</w:t>
-      </w:r>
-      <w:proofErr w:type="spellStart"/>
-      <w:r>
-        <w:rPr>
-          <w:rFonts w:hint="eastAsia"/>
-        </w:rPr>
-        <w:t>CycleGAN</w:t>
-      </w:r>
-      <w:proofErr w:type="spellEnd"/>
-      <w:r>
-        <w:rPr>
-          <w:rFonts w:hint="eastAsia"/>
-        </w:rPr>
-        <w:t>的布料用其它的演算法去完成，這個是我們在成立之後做的一些轉變，就是一開始借助外面的，後來</w:t>
+        <w:t>我們把一些不適合CycleGAN的布料用其它的演算法去完成，這個是我們在成立之後做的一些轉變，就是一開始借助外面的，後來</w:t>
       </w:r>
       <w:r>
         <w:rPr>
@@ -34088,11 +34358,9 @@
         </w:rPr>
         <w:t>，</w:t>
       </w:r>
-      <w:proofErr w:type="spellStart"/>
       <w:r>
         <w:t>Frontier.cool</w:t>
       </w:r>
-      <w:proofErr w:type="spellEnd"/>
       <w:r>
         <w:t>也積極拓展外部資源與合作關係。</w:t>
       </w:r>
@@ -34147,11 +34415,9 @@
       <w:r>
         <w:t>打樣與虛擬展示。</w:t>
       </w:r>
-      <w:proofErr w:type="spellStart"/>
       <w:r>
         <w:t>Frontier.cool</w:t>
       </w:r>
-      <w:proofErr w:type="spellEnd"/>
       <w:r>
         <w:rPr>
           <w:rFonts w:hint="eastAsia"/>
@@ -34182,11 +34448,9 @@
         </w:rPr>
         <w:t>如</w:t>
       </w:r>
-      <w:proofErr w:type="spellStart"/>
       <w:r>
         <w:t>Browzwear</w:t>
       </w:r>
-      <w:proofErr w:type="spellEnd"/>
       <w:r>
         <w:rPr>
           <w:rFonts w:hint="eastAsia"/>
@@ -34215,13 +34479,8 @@
         <w:t>使平台生成的數位布片可直接應用於</w:t>
       </w:r>
       <w:r>
-        <w:t xml:space="preserve"> </w:t>
-      </w:r>
-      <w:proofErr w:type="spellStart"/>
-      <w:r>
-        <w:t>VStitcher</w:t>
-      </w:r>
-      <w:proofErr w:type="spellEnd"/>
+        <w:t xml:space="preserve"> VStitcher</w:t>
+      </w:r>
       <w:r>
         <w:t>、</w:t>
       </w:r>
@@ -34243,11 +34502,9 @@
         </w:rPr>
         <w:t>此外，</w:t>
       </w:r>
-      <w:proofErr w:type="spellStart"/>
       <w:r>
         <w:t>TextileCloud</w:t>
       </w:r>
-      <w:proofErr w:type="spellEnd"/>
       <w:r>
         <w:t>平台</w:t>
       </w:r>
@@ -34284,11 +34541,9 @@
       <w:r>
         <w:t>，在雙方多年良好合作基礎下，</w:t>
       </w:r>
-      <w:proofErr w:type="spellStart"/>
       <w:r>
         <w:t>Frontier.cool</w:t>
       </w:r>
-      <w:proofErr w:type="spellEnd"/>
       <w:r>
         <w:t>於</w:t>
       </w:r>
@@ -34334,14 +34589,12 @@
         </w:rPr>
         <w:t>認為</w:t>
       </w:r>
-      <w:proofErr w:type="spellStart"/>
       <w:r>
         <w:rPr>
           <w:rFonts w:hint="eastAsia"/>
         </w:rPr>
         <w:t>TextileCloud</w:t>
       </w:r>
-      <w:proofErr w:type="spellEnd"/>
       <w:r>
         <w:t>具備獨特的技術創新性</w:t>
       </w:r>
@@ -34375,11 +34628,9 @@
       <w:r>
         <w:t>，</w:t>
       </w:r>
-      <w:proofErr w:type="spellStart"/>
       <w:r>
         <w:t>TextileCloud</w:t>
       </w:r>
-      <w:proofErr w:type="spellEnd"/>
       <w:r>
         <w:t>的</w:t>
       </w:r>
@@ -34457,11 +34708,9 @@
         </w:rPr>
         <w:t xml:space="preserve">1 </w:t>
       </w:r>
-      <w:proofErr w:type="spellStart"/>
       <w:r>
         <w:t>ctwant</w:t>
       </w:r>
-      <w:proofErr w:type="spellEnd"/>
       <w:r>
         <w:rPr>
           <w:rFonts w:hint="eastAsia"/>
@@ -34498,13 +34747,8 @@
       <w:r>
         <w:t>與國際競賽</w:t>
       </w:r>
-      <w:proofErr w:type="spellStart"/>
-      <w:r>
-        <w:t>SelectUSA</w:t>
-      </w:r>
-      <w:proofErr w:type="spellEnd"/>
-      <w:r>
-        <w:t xml:space="preserve"> Investment Summi</w:t>
+      <w:r>
+        <w:t>SelectUSA Investment Summi</w:t>
       </w:r>
       <w:r>
         <w:rPr>
@@ -34527,7 +34771,6 @@
         <w:pStyle w:val="15"/>
         <w:ind w:firstLine="480"/>
       </w:pPr>
-      <w:proofErr w:type="spellStart"/>
       <w:r>
         <w:t>Frontier.co</w:t>
       </w:r>
@@ -34537,7 +34780,6 @@
         </w:rPr>
         <w:t>ol</w:t>
       </w:r>
-      <w:proofErr w:type="spellEnd"/>
       <w:r>
         <w:rPr>
           <w:rFonts w:hint="eastAsia"/>
@@ -34592,21 +34834,14 @@
       <w:r>
         <w:t>同年，</w:t>
       </w:r>
-      <w:proofErr w:type="spellStart"/>
       <w:r>
         <w:t>Frontier.cool</w:t>
       </w:r>
-      <w:proofErr w:type="spellEnd"/>
       <w:r>
         <w:t>參與美國</w:t>
       </w:r>
-      <w:proofErr w:type="spellStart"/>
-      <w:r>
-        <w:t>SelectUSA</w:t>
-      </w:r>
-      <w:proofErr w:type="spellEnd"/>
-      <w:r>
-        <w:t xml:space="preserve"> Investment Summit</w:t>
+      <w:r>
+        <w:t>SelectUSA Investment Summit</w:t>
       </w:r>
       <w:r>
         <w:rPr>
@@ -34802,11 +35037,9 @@
       <w:r>
         <w:t>為兼顧既有平台經營與未來市場擴展，</w:t>
       </w:r>
-      <w:proofErr w:type="spellStart"/>
       <w:r>
         <w:t>Frontier.cool</w:t>
       </w:r>
-      <w:proofErr w:type="spellEnd"/>
       <w:r>
         <w:t>發展出一套靈活的平衡機制，透過</w:t>
       </w:r>
@@ -35057,11 +35290,9 @@
         </w:rPr>
         <w:t>，</w:t>
       </w:r>
-      <w:proofErr w:type="spellStart"/>
       <w:r>
         <w:t>Frontier.cool</w:t>
       </w:r>
-      <w:proofErr w:type="spellEnd"/>
       <w:r>
         <w:rPr>
           <w:rFonts w:hint="eastAsia"/>
@@ -35098,11 +35329,9 @@
       <w:r>
         <w:t>的雙重施力，讓</w:t>
       </w:r>
-      <w:proofErr w:type="spellStart"/>
       <w:r>
         <w:t>Frontier.cool</w:t>
       </w:r>
-      <w:proofErr w:type="spellEnd"/>
       <w:r>
         <w:rPr>
           <w:color w:val="EE0000"/>
@@ -35375,11 +35604,9 @@
         </w:rPr>
         <w:t>透過</w:t>
       </w:r>
-      <w:proofErr w:type="spellStart"/>
       <w:r>
         <w:t>Frontier.cool</w:t>
       </w:r>
-      <w:proofErr w:type="spellEnd"/>
       <w:r>
         <w:rPr>
           <w:rFonts w:hint="eastAsia"/>
@@ -35486,11 +35713,9 @@
       <w:r>
         <w:t>對數位資產保護與資料主權的高度重視，</w:t>
       </w:r>
-      <w:proofErr w:type="spellStart"/>
       <w:r>
         <w:t>Frontier.cool</w:t>
       </w:r>
-      <w:proofErr w:type="spellEnd"/>
       <w:r>
         <w:t>採取「技術協作夥伴」而非「資料主控者」的角色定位，</w:t>
       </w:r>
@@ -35607,7 +35832,6 @@
         <w:pStyle w:val="15"/>
         <w:ind w:firstLine="480"/>
       </w:pPr>
-      <w:proofErr w:type="spellStart"/>
       <w:r>
         <w:rPr>
           <w:rFonts w:hint="eastAsia"/>
@@ -35615,11 +35839,7 @@
         <w:t>T</w:t>
       </w:r>
       <w:r>
-        <w:t>extileCloud</w:t>
-      </w:r>
-      <w:proofErr w:type="spellEnd"/>
-      <w:r>
-        <w:t>™</w:t>
+        <w:t>extileCloud™</w:t>
       </w:r>
       <w:r>
         <w:t>平台</w:t>
@@ -35714,7 +35934,6 @@
         <w:pStyle w:val="15"/>
         <w:ind w:firstLine="480"/>
       </w:pPr>
-      <w:proofErr w:type="spellStart"/>
       <w:r>
         <w:rPr>
           <w:rFonts w:hint="eastAsia"/>
@@ -35722,11 +35941,7 @@
         <w:t>T</w:t>
       </w:r>
       <w:r>
-        <w:t>extileCloud</w:t>
-      </w:r>
-      <w:proofErr w:type="spellEnd"/>
-      <w:r>
-        <w:t>™</w:t>
+        <w:t>extileCloud™</w:t>
       </w:r>
       <w:r>
         <w:rPr>
@@ -36490,19 +36705,11 @@
               </w:rPr>
               <w:t>舉辦高峰會、參與國際競賽</w:t>
             </w:r>
-            <w:proofErr w:type="spellStart"/>
             <w:r>
               <w:rPr>
                 <w:rFonts w:hint="eastAsia"/>
               </w:rPr>
-              <w:t>SelectUSA</w:t>
-            </w:r>
-            <w:proofErr w:type="spellEnd"/>
-            <w:r>
-              <w:rPr>
-                <w:rFonts w:hint="eastAsia"/>
-              </w:rPr>
-              <w:t xml:space="preserve"> Investment Summit</w:t>
+              <w:t>SelectUSA Investment Summit</w:t>
             </w:r>
             <w:r>
               <w:rPr>
@@ -36818,14 +37025,12 @@
         </w:rPr>
         <w:t>過程中，</w:t>
       </w:r>
-      <w:proofErr w:type="spellStart"/>
       <w:r>
         <w:rPr>
           <w:color w:val="EE0000"/>
         </w:rPr>
         <w:t>Frontier.cool</w:t>
       </w:r>
-      <w:proofErr w:type="spellEnd"/>
       <w:r>
         <w:rPr>
           <w:rFonts w:hint="eastAsia"/>
@@ -37057,11 +37262,9 @@
         <w:pStyle w:val="15"/>
         <w:ind w:firstLine="480"/>
       </w:pPr>
-      <w:proofErr w:type="spellStart"/>
       <w:r>
         <w:t>Frontier.cool</w:t>
       </w:r>
-      <w:proofErr w:type="spellEnd"/>
       <w:r>
         <w:t>在與業者持續對話與觀察中發現，</w:t>
       </w:r>
@@ -37256,11 +37459,9 @@
         </w:rPr>
         <w:t>，</w:t>
       </w:r>
-      <w:proofErr w:type="spellStart"/>
       <w:r>
         <w:t>Frontier.cool</w:t>
       </w:r>
-      <w:proofErr w:type="spellEnd"/>
       <w:r>
         <w:t>發現品牌商與供應商轉型邏輯大不相同。</w:t>
       </w:r>
@@ -37526,11 +37727,9 @@
         <w:pStyle w:val="15"/>
         <w:ind w:firstLine="480"/>
       </w:pPr>
-      <w:proofErr w:type="spellStart"/>
       <w:r>
         <w:t>Frontier.cool</w:t>
       </w:r>
-      <w:proofErr w:type="spellEnd"/>
       <w:r>
         <w:rPr>
           <w:rFonts w:hint="eastAsia"/>
@@ -37579,11 +37778,9 @@
       <w:r>
         <w:t>面對紡織產業對銷售支援與市場推廣需求，</w:t>
       </w:r>
-      <w:proofErr w:type="spellStart"/>
       <w:r>
         <w:t>Frontier.cool</w:t>
       </w:r>
-      <w:proofErr w:type="spellEnd"/>
       <w:r>
         <w:t>迅速調整經營策略，展開新一輪的功能</w:t>
       </w:r>
@@ -37689,11 +37886,9 @@
         <w:pStyle w:val="15"/>
         <w:ind w:firstLine="480"/>
       </w:pPr>
-      <w:proofErr w:type="spellStart"/>
       <w:r>
         <w:t>Frontier.cool</w:t>
       </w:r>
-      <w:proofErr w:type="spellEnd"/>
       <w:r>
         <w:t>也</w:t>
       </w:r>
@@ -37865,11 +38060,9 @@
         <w:pStyle w:val="15"/>
         <w:ind w:firstLine="480"/>
       </w:pPr>
-      <w:proofErr w:type="spellStart"/>
       <w:r>
         <w:t>Frontier.cool</w:t>
       </w:r>
-      <w:proofErr w:type="spellEnd"/>
       <w:r>
         <w:t>並未選擇推翻原有系統、重啟產品設計，而是採取「在既有基礎上擴增模組」的方式進行資源整合與功能延伸</w:t>
       </w:r>
@@ -37895,26 +38088,13 @@
         <w:t>具體而言，新增如</w:t>
       </w:r>
       <w:r>
-        <w:t xml:space="preserve">AI </w:t>
-      </w:r>
-      <w:proofErr w:type="spellStart"/>
-      <w:r>
-        <w:t>SaleSync</w:t>
-      </w:r>
-      <w:proofErr w:type="spellEnd"/>
-      <w:r>
-        <w:t>™</w:t>
+        <w:t>AI SaleSync™</w:t>
       </w:r>
       <w:r>
         <w:t>與</w:t>
       </w:r>
-      <w:proofErr w:type="spellStart"/>
-      <w:r>
-        <w:t>FabriSelect</w:t>
-      </w:r>
-      <w:proofErr w:type="spellEnd"/>
-      <w:r>
-        <w:t>™</w:t>
+      <w:r>
+        <w:t>FabriSelect™</w:t>
       </w:r>
       <w:r>
         <w:t>等功能模組</w:t>
@@ -37976,11 +38156,9 @@
       <w:r>
         <w:t>展現出</w:t>
       </w:r>
-      <w:proofErr w:type="spellStart"/>
       <w:r>
         <w:t>Frontier.cool</w:t>
       </w:r>
-      <w:proofErr w:type="spellEnd"/>
       <w:r>
         <w:t>在探索未知領域</w:t>
       </w:r>
@@ -38245,11 +38423,9 @@
       <w:r>
         <w:t>（</w:t>
       </w:r>
-      <w:proofErr w:type="spellStart"/>
       <w:r>
         <w:t>Texprocess</w:t>
       </w:r>
-      <w:proofErr w:type="spellEnd"/>
       <w:r>
         <w:t>）</w:t>
       </w:r>
@@ -38356,14 +38532,12 @@
         </w:rPr>
         <w:t>，</w:t>
       </w:r>
-      <w:proofErr w:type="spellStart"/>
       <w:r>
         <w:rPr>
           <w:u w:color="FF0000"/>
         </w:rPr>
         <w:t>Frontier.cool</w:t>
       </w:r>
-      <w:proofErr w:type="spellEnd"/>
       <w:r>
         <w:rPr>
           <w:rFonts w:hint="eastAsia"/>
@@ -38532,31 +38706,22 @@
           <w:rFonts w:hint="eastAsia"/>
           <w:u w:color="FF0000"/>
         </w:rPr>
-        <w:t xml:space="preserve">2021 </w:t>
-      </w:r>
-      <w:proofErr w:type="spellStart"/>
+        <w:t>2021 F</w:t>
+      </w:r>
       <w:r>
         <w:rPr>
           <w:rFonts w:hint="eastAsia"/>
           <w:u w:color="FF0000"/>
         </w:rPr>
-        <w:t>F</w:t>
+        <w:t>rontier</w:t>
       </w:r>
       <w:r>
         <w:rPr>
           <w:rFonts w:hint="eastAsia"/>
           <w:u w:color="FF0000"/>
         </w:rPr>
-        <w:t>rontier</w:t>
-      </w:r>
-      <w:r>
-        <w:rPr>
-          <w:rFonts w:hint="eastAsia"/>
-          <w:u w:color="FF0000"/>
-        </w:rPr>
         <w:t>.cool</w:t>
       </w:r>
-      <w:proofErr w:type="spellEnd"/>
       <w:r>
         <w:rPr>
           <w:rFonts w:hint="eastAsia"/>
@@ -39044,11 +39209,9 @@
       <w:r>
         <w:t>化，</w:t>
       </w:r>
-      <w:proofErr w:type="spellStart"/>
       <w:r>
         <w:t>Frontier.cool</w:t>
       </w:r>
-      <w:proofErr w:type="spellEnd"/>
       <w:r>
         <w:t>開始調整平台架構與服務模式，</w:t>
       </w:r>
@@ -39264,19 +39427,15 @@
       <w:r>
         <w:t>為此，</w:t>
       </w:r>
-      <w:proofErr w:type="spellStart"/>
       <w:r>
         <w:t>Frontier.cool</w:t>
       </w:r>
-      <w:proofErr w:type="spellEnd"/>
       <w:r>
         <w:t>運用既有數位布片資料庫資源，</w:t>
       </w:r>
-      <w:proofErr w:type="spellStart"/>
       <w:r>
         <w:t>Frontier.cool</w:t>
       </w:r>
-      <w:proofErr w:type="spellEnd"/>
       <w:r>
         <w:rPr>
           <w:rFonts w:hint="eastAsia"/>
@@ -39307,16 +39466,11 @@
       <w:r>
         <w:t>展會即時應用模組</w:t>
       </w:r>
-      <w:proofErr w:type="spellStart"/>
       <w:r>
         <w:t>FabriSe</w:t>
       </w:r>
       <w:r>
-        <w:t>lect</w:t>
-      </w:r>
-      <w:proofErr w:type="spellEnd"/>
-      <w:r>
-        <w:t>™</w:t>
+        <w:t>lect™</w:t>
       </w:r>
       <w:r>
         <w:rPr>
@@ -39385,15 +39539,7 @@
         <w:t>而</w:t>
       </w:r>
       <w:r>
-        <w:t xml:space="preserve">AI </w:t>
-      </w:r>
-      <w:proofErr w:type="spellStart"/>
-      <w:r>
-        <w:t>SaleSync</w:t>
-      </w:r>
-      <w:proofErr w:type="spellEnd"/>
-      <w:r>
-        <w:t>™</w:t>
+        <w:t>AI SaleSync™</w:t>
       </w:r>
       <w:r>
         <w:t>模組</w:t>
@@ -39682,11 +39828,9 @@
       <w:r>
         <w:t>年，</w:t>
       </w:r>
-      <w:proofErr w:type="spellStart"/>
       <w:r>
         <w:t>Frontier.cool</w:t>
       </w:r>
-      <w:proofErr w:type="spellEnd"/>
       <w:r>
         <w:t>與工業技術研究院合作，導入自然語言處理（</w:t>
       </w:r>
@@ -39776,11 +39920,9 @@
       <w:r>
         <w:t>同年，</w:t>
       </w:r>
-      <w:proofErr w:type="spellStart"/>
       <w:r>
         <w:t>Frontier.cool</w:t>
       </w:r>
-      <w:proofErr w:type="spellEnd"/>
       <w:r>
         <w:t>與新創硬體公司一元素科技合作</w:t>
       </w:r>
@@ -39821,11 +39963,9 @@
         <w:lastRenderedPageBreak/>
         <w:t>決傳統軟體架構在大規模資料處理上的效能瓶頸，並為布料數位化建構更穩固的技術基礎。透過專用硬體的導入，</w:t>
       </w:r>
-      <w:proofErr w:type="spellStart"/>
       <w:r>
         <w:t>Frontier.cool</w:t>
       </w:r>
-      <w:proofErr w:type="spellEnd"/>
       <w:r>
         <w:t>不僅</w:t>
       </w:r>
@@ -39913,11 +40053,9 @@
         <w:pStyle w:val="15"/>
         <w:ind w:firstLine="480"/>
       </w:pPr>
-      <w:proofErr w:type="spellStart"/>
       <w:r>
         <w:t>Frontier.cool</w:t>
       </w:r>
-      <w:proofErr w:type="spellEnd"/>
       <w:r>
         <w:t>參與</w:t>
       </w:r>
@@ -39981,11 +40119,9 @@
       <w:r>
         <w:t>除了技術提升，</w:t>
       </w:r>
-      <w:proofErr w:type="spellStart"/>
       <w:r>
         <w:t>Frontier.cool</w:t>
       </w:r>
-      <w:proofErr w:type="spellEnd"/>
       <w:r>
         <w:t>也協助企業申請補助、媒合資源，降低中小型</w:t>
       </w:r>
@@ -40022,11 +40158,9 @@
       <w:r>
         <w:t>，</w:t>
       </w:r>
-      <w:proofErr w:type="spellStart"/>
       <w:r>
         <w:t>Frontier.cool</w:t>
       </w:r>
-      <w:proofErr w:type="spellEnd"/>
       <w:r>
         <w:t>預計新增</w:t>
       </w:r>
@@ -40424,23 +40558,7 @@
           <w:rFonts w:hint="eastAsia"/>
           <w:u w:color="FF0000"/>
         </w:rPr>
-        <w:t xml:space="preserve">，2021 </w:t>
-      </w:r>
-      <w:proofErr w:type="spellStart"/>
-      <w:r>
-        <w:rPr>
-          <w:rFonts w:hint="eastAsia"/>
-          <w:u w:color="FF0000"/>
-        </w:rPr>
-        <w:t>Frontier.cool</w:t>
-      </w:r>
-      <w:proofErr w:type="spellEnd"/>
-      <w:r>
-        <w:rPr>
-          <w:rFonts w:hint="eastAsia"/>
-          <w:u w:color="FF0000"/>
-        </w:rPr>
-        <w:t>訪談資料)</w:t>
+        <w:t>，2021 Frontier.cool訪談資料)</w:t>
       </w:r>
     </w:p>
     <w:p>
@@ -40516,27 +40634,14 @@
       <w:r>
         <w:t>讓企業不只強化「當下展示」，更能透過</w:t>
       </w:r>
-      <w:proofErr w:type="spellStart"/>
-      <w:r>
-        <w:t>FabriSelect</w:t>
-      </w:r>
-      <w:proofErr w:type="spellEnd"/>
-      <w:r>
-        <w:t>™</w:t>
+      <w:r>
+        <w:t>FabriSelect™</w:t>
       </w:r>
       <w:r>
         <w:t>與</w:t>
       </w:r>
       <w:r>
-        <w:t xml:space="preserve">AI </w:t>
-      </w:r>
-      <w:proofErr w:type="spellStart"/>
-      <w:r>
-        <w:t>SaleSync</w:t>
-      </w:r>
-      <w:proofErr w:type="spellEnd"/>
-      <w:r>
-        <w:t>™</w:t>
+        <w:t>AI SaleSync™</w:t>
       </w:r>
       <w:r>
         <w:t>模組，累積展會互動、產品偏好與報價紀錄等資料。</w:t>
@@ -40637,23 +40742,7 @@
           <w:rFonts w:hint="eastAsia"/>
           <w:u w:color="FF0000"/>
         </w:rPr>
-        <w:t xml:space="preserve">(曾文宏 年興紡織業務部業務經理，2021 </w:t>
-      </w:r>
-      <w:proofErr w:type="spellStart"/>
-      <w:r>
-        <w:rPr>
-          <w:rFonts w:hint="eastAsia"/>
-          <w:u w:color="FF0000"/>
-        </w:rPr>
-        <w:t>Frontier.cool</w:t>
-      </w:r>
-      <w:proofErr w:type="spellEnd"/>
-      <w:r>
-        <w:rPr>
-          <w:rFonts w:hint="eastAsia"/>
-          <w:u w:color="FF0000"/>
-        </w:rPr>
-        <w:t>訪談資料)</w:t>
+        <w:t>(曾文宏 年興紡織業務部業務經理，2021 Frontier.cool訪談資料)</w:t>
       </w:r>
     </w:p>
     <w:p>
@@ -40750,13 +40839,8 @@
         </w:rPr>
         <w:t>、</w:t>
       </w:r>
-      <w:proofErr w:type="spellStart"/>
-      <w:r>
-        <w:t>FabriSelect</w:t>
-      </w:r>
-      <w:proofErr w:type="spellEnd"/>
-      <w:r>
-        <w:t>™</w:t>
+      <w:r>
+        <w:t>FabriSelect™</w:t>
       </w:r>
       <w:r>
         <w:t>讓業務現場改用</w:t>
@@ -42373,11 +42457,9 @@
         <w:pStyle w:val="15"/>
         <w:ind w:firstLine="480"/>
       </w:pPr>
-      <w:proofErr w:type="spellStart"/>
       <w:r>
         <w:t>Frontier.cool</w:t>
       </w:r>
-      <w:proofErr w:type="spellEnd"/>
       <w:r>
         <w:t>的</w:t>
       </w:r>
@@ -42417,11 +42499,9 @@
       <w:r>
         <w:t>不同挑戰下，</w:t>
       </w:r>
-      <w:proofErr w:type="spellStart"/>
       <w:r>
         <w:t>Frontier.cool</w:t>
       </w:r>
-      <w:proofErr w:type="spellEnd"/>
       <w:r>
         <w:rPr>
           <w:rFonts w:hint="eastAsia"/>
@@ -42494,11 +42574,9 @@
       <w:r>
         <w:t>面對品牌商與國際法規對產品碳足跡的管理要求提升，</w:t>
       </w:r>
-      <w:proofErr w:type="spellStart"/>
       <w:r>
         <w:t>Frontier.cool</w:t>
       </w:r>
-      <w:proofErr w:type="spellEnd"/>
       <w:r>
         <w:rPr>
           <w:rFonts w:hint="eastAsia"/>
@@ -42665,21 +42743,7 @@
         <w:rPr>
           <w:rFonts w:hint="eastAsia"/>
         </w:rPr>
-        <w:t>網站其實就是我們做marketing，讓客戶能夠一目了然的知道我們打到甚麼痛點。過去我們在推這個</w:t>
-      </w:r>
-      <w:proofErr w:type="spellStart"/>
-      <w:r>
-        <w:rPr>
-          <w:rFonts w:hint="eastAsia"/>
-        </w:rPr>
-        <w:t>TextileCloud</w:t>
-      </w:r>
-      <w:proofErr w:type="spellEnd"/>
-      <w:r>
-        <w:rPr>
-          <w:rFonts w:hint="eastAsia"/>
-        </w:rPr>
-        <w:t>™比較著重</w:t>
+        <w:t>網站其實就是我們做marketing，讓客戶能夠一目了然的知道我們打到甚麼痛點。過去我們在推這個TextileCloud™比較著重</w:t>
       </w:r>
       <w:r>
         <w:rPr>
@@ -42746,11 +42810,9 @@
       <w:r>
         <w:t>趨勢與品牌對碳資訊揭露的要求升高，</w:t>
       </w:r>
-      <w:proofErr w:type="spellStart"/>
       <w:r>
         <w:t>Frontier.cool</w:t>
       </w:r>
-      <w:proofErr w:type="spellEnd"/>
       <w:r>
         <w:t>選擇不自行開發碳盤查功能，而是扮演整合平台的角色，</w:t>
       </w:r>
@@ -42898,11 +42960,9 @@
         </w:rPr>
         <w:t>，</w:t>
       </w:r>
-      <w:proofErr w:type="spellStart"/>
       <w:r>
         <w:t>Frontier.cool</w:t>
       </w:r>
-      <w:proofErr w:type="spellEnd"/>
       <w:r>
         <w:t>辨識到生成式</w:t>
       </w:r>
@@ -43194,11 +43254,9 @@
         <w:pStyle w:val="15"/>
         <w:ind w:firstLine="480"/>
       </w:pPr>
-      <w:proofErr w:type="spellStart"/>
       <w:r>
         <w:t>Frontier.cool</w:t>
       </w:r>
-      <w:proofErr w:type="spellEnd"/>
       <w:r>
         <w:t>在</w:t>
       </w:r>
@@ -43232,13 +43290,8 @@
       <w:r>
         <w:t>產生布料設計草圖，再透過</w:t>
       </w:r>
-      <w:proofErr w:type="spellStart"/>
-      <w:r>
-        <w:t>TextileCloud</w:t>
-      </w:r>
-      <w:proofErr w:type="spellEnd"/>
-      <w:r>
-        <w:t>™</w:t>
+      <w:r>
+        <w:t>TextileCloud™</w:t>
       </w:r>
       <w:r>
         <w:t>平台</w:t>
@@ -43508,11 +43561,9 @@
       <w:r>
         <w:t>年，</w:t>
       </w:r>
-      <w:proofErr w:type="spellStart"/>
       <w:r>
         <w:t>Frontier.cool</w:t>
       </w:r>
-      <w:proofErr w:type="spellEnd"/>
       <w:r>
         <w:t>成立「數位紡織服務中心」，將原本專注於雲端數位布片平台的企業，延伸為實體服務據點，回應品牌與供應商在數位轉型初期所面臨的實作瓶頸</w:t>
       </w:r>
@@ -43600,19 +43651,15 @@
       <w:r>
         <w:t>對於許多仍未具備數位轉換能力的紡織企業而言，此服務中心的出現具有關鍵意義。供應商可直接寄送布料至</w:t>
       </w:r>
-      <w:proofErr w:type="spellStart"/>
       <w:r>
         <w:t>Frontier.cool</w:t>
       </w:r>
-      <w:proofErr w:type="spellEnd"/>
       <w:r>
         <w:t>，由其專業團隊依據品牌要求完成掃描、建檔與上傳，省去自行學習設備操作與建立標準流程的困難。由於各品牌對數位布片的圖像精度、布料垂墜與褶皺呈現方式皆有不同要求，</w:t>
       </w:r>
-      <w:proofErr w:type="spellStart"/>
       <w:r>
         <w:t>Frontier.cool</w:t>
       </w:r>
-      <w:proofErr w:type="spellEnd"/>
       <w:r>
         <w:t>透過自有設備與人力</w:t>
       </w:r>
@@ -43772,11 +43819,9 @@
       <w:r>
         <w:t>，</w:t>
       </w:r>
-      <w:proofErr w:type="spellStart"/>
       <w:r>
         <w:t>Frontier.cool</w:t>
       </w:r>
-      <w:proofErr w:type="spellEnd"/>
       <w:r>
         <w:t>近年積極發展碳足跡相關功能，試圖將「數位布片」從單一資料單元轉化為可承載環境資訊的數位載體。</w:t>
       </w:r>
@@ -43795,11 +43840,9 @@
       <w:r>
         <w:t>年期間，</w:t>
       </w:r>
-      <w:proofErr w:type="spellStart"/>
       <w:r>
         <w:t>Frontier.cool</w:t>
       </w:r>
-      <w:proofErr w:type="spellEnd"/>
       <w:r>
         <w:t>即與德國新創公司</w:t>
       </w:r>
@@ -44031,13 +44074,8 @@
       <w:r>
         <w:t>指標資料整合至</w:t>
       </w:r>
-      <w:proofErr w:type="spellStart"/>
-      <w:r>
-        <w:t>TextileCloud</w:t>
-      </w:r>
-      <w:proofErr w:type="spellEnd"/>
-      <w:r>
-        <w:t>™</w:t>
+      <w:r>
+        <w:t>TextileCloud™</w:t>
       </w:r>
       <w:r>
         <w:t>的布片欄位中。</w:t>
@@ -44310,11 +44348,9 @@
       <w:r>
         <w:t>外部潛在資源的應用與關係網絡的建構，</w:t>
       </w:r>
-      <w:proofErr w:type="spellStart"/>
       <w:r>
         <w:t>Frontier.cool</w:t>
       </w:r>
-      <w:proofErr w:type="spellEnd"/>
       <w:r>
         <w:t>藉由參與國</w:t>
       </w:r>
@@ -44345,11 +44381,9 @@
         </w:rPr>
         <w:t>，</w:t>
       </w:r>
-      <w:proofErr w:type="spellStart"/>
       <w:r>
         <w:t>Frontier.cool</w:t>
       </w:r>
-      <w:proofErr w:type="spellEnd"/>
       <w:r>
         <w:t>獲得國發基金的種子輪投資</w:t>
       </w:r>
@@ -44496,11 +44530,9 @@
       <w:r>
         <w:t>年，</w:t>
       </w:r>
-      <w:proofErr w:type="spellStart"/>
       <w:r>
         <w:t>Frontier.cool</w:t>
       </w:r>
-      <w:proofErr w:type="spellEnd"/>
       <w:r>
         <w:t>與新創國際發展計畫</w:t>
       </w:r>
@@ -44531,13 +44563,8 @@
       <w:r>
         <w:t>展示其</w:t>
       </w:r>
-      <w:proofErr w:type="spellStart"/>
-      <w:r>
-        <w:t>TextileCloud</w:t>
-      </w:r>
-      <w:proofErr w:type="spellEnd"/>
-      <w:r>
-        <w:t>™</w:t>
+      <w:r>
+        <w:t>TextileCloud™</w:t>
       </w:r>
       <w:r>
         <w:t>平台</w:t>
@@ -44572,11 +44599,9 @@
       <w:r>
         <w:t>年，</w:t>
       </w:r>
-      <w:proofErr w:type="spellStart"/>
       <w:r>
         <w:t>Frontier.cool</w:t>
       </w:r>
-      <w:proofErr w:type="spellEnd"/>
       <w:r>
         <w:t>參與</w:t>
       </w:r>
@@ -44613,11 +44638,9 @@
       <w:r>
         <w:t>獲得與</w:t>
       </w:r>
-      <w:proofErr w:type="spellStart"/>
       <w:r>
         <w:t>Texperts</w:t>
       </w:r>
-      <w:proofErr w:type="spellEnd"/>
       <w:r>
         <w:t>等國際企業接洽的機會，也強化自身作為布料數位化解決方案提供者的品牌定位。</w:t>
       </w:r>
@@ -44630,11 +44653,9 @@
       <w:r>
         <w:t>這一系列與外部單位建立連結的策略，不僅提升</w:t>
       </w:r>
-      <w:proofErr w:type="spellStart"/>
       <w:r>
         <w:t>Frontier.cool</w:t>
       </w:r>
-      <w:proofErr w:type="spellEnd"/>
       <w:r>
         <w:t>在新創與紡織產業的識別度，更有助於其在技術導入、市場推廣與資源調度方面擴展能量，形成技術與市場兩端兼顧的創新合作生態。</w:t>
       </w:r>
@@ -44699,13 +44720,8 @@
         <w:lastRenderedPageBreak/>
         <w:t>在追求平台技術深化與產業價值擴展的同時，</w:t>
       </w:r>
-      <w:proofErr w:type="spellStart"/>
-      <w:r>
-        <w:t>Frontier.cool</w:t>
-      </w:r>
-      <w:proofErr w:type="spellEnd"/>
-      <w:r>
-        <w:t xml:space="preserve"> </w:t>
+      <w:r>
+        <w:t xml:space="preserve">Frontier.cool </w:t>
       </w:r>
       <w:r>
         <w:t>並未選擇單一方向行進，而是透過明確的策略聯盟設計，達成「深耕運用」與「創新探索」的雙軸行動。</w:t>
@@ -44913,11 +44929,9 @@
       <w:r>
         <w:t>顯示出</w:t>
       </w:r>
-      <w:proofErr w:type="spellStart"/>
       <w:r>
         <w:t>Frontier.cool</w:t>
       </w:r>
-      <w:proofErr w:type="spellEnd"/>
       <w:r>
         <w:t>一方面鞏固其數位平台作為基礎設施的角色，一方面也積極</w:t>
       </w:r>
@@ -44995,11 +45009,9 @@
         <w:pStyle w:val="15"/>
         <w:ind w:firstLine="480"/>
       </w:pPr>
-      <w:proofErr w:type="spellStart"/>
       <w:r>
         <w:t>Frontier.cool</w:t>
       </w:r>
-      <w:proofErr w:type="spellEnd"/>
       <w:r>
         <w:t>與全球領先的</w:t>
       </w:r>
@@ -45021,11 +45033,9 @@
       <w:r>
         <w:t>所開發的</w:t>
       </w:r>
-      <w:proofErr w:type="spellStart"/>
       <w:r>
         <w:t>VStitcher</w:t>
       </w:r>
-      <w:proofErr w:type="spellEnd"/>
       <w:r>
         <w:t>、</w:t>
       </w:r>
@@ -45068,11 +45078,9 @@
       <w:r>
         <w:t>年，</w:t>
       </w:r>
-      <w:proofErr w:type="spellStart"/>
       <w:r>
         <w:t>Frontier.cool</w:t>
       </w:r>
-      <w:proofErr w:type="spellEnd"/>
       <w:r>
         <w:t>與</w:t>
       </w:r>
@@ -45294,13 +45302,8 @@
       <w:r>
         <w:t>產業與數位平台</w:t>
       </w:r>
-      <w:proofErr w:type="spellStart"/>
-      <w:r>
-        <w:t>TextileCloud</w:t>
-      </w:r>
-      <w:proofErr w:type="spellEnd"/>
-      <w:r>
-        <w:t>™</w:t>
+      <w:r>
+        <w:t>TextileCloud™</w:t>
       </w:r>
       <w:r>
         <w:t>的關係，隨著時間推進</w:t>
@@ -45522,11 +45525,9 @@
       <w:r>
         <w:t>當永續成為全球品牌與消費者關注的核心價值，</w:t>
       </w:r>
-      <w:proofErr w:type="spellStart"/>
       <w:r>
         <w:t>Frontier.cool</w:t>
       </w:r>
-      <w:proofErr w:type="spellEnd"/>
       <w:r>
         <w:t>不再</w:t>
       </w:r>
@@ -45569,11 +45570,9 @@
       <w:r>
         <w:t>從供應商端開始，</w:t>
       </w:r>
-      <w:proofErr w:type="spellStart"/>
       <w:r>
         <w:t>Frontier.cool</w:t>
       </w:r>
-      <w:proofErr w:type="spellEnd"/>
       <w:r>
         <w:t>協助</w:t>
       </w:r>
@@ -45998,13 +45997,8 @@
         <w:pStyle w:val="15"/>
         <w:ind w:firstLine="480"/>
       </w:pPr>
-      <w:proofErr w:type="spellStart"/>
-      <w:r>
-        <w:t>TextileCloud</w:t>
-      </w:r>
-      <w:proofErr w:type="spellEnd"/>
-      <w:r>
-        <w:t>™</w:t>
+      <w:r>
+        <w:t>TextileCloud™</w:t>
       </w:r>
       <w:r>
         <w:t>讓品牌在設計初期即能掌握每片布料的碳足跡、水耗、土地使用等關鍵</w:t>
@@ -47556,21 +47550,7 @@
         <w:rPr>
           <w:rFonts w:hint="eastAsia"/>
         </w:rPr>
-        <w:t>如果我們來做的話，我們跟</w:t>
-      </w:r>
-      <w:proofErr w:type="spellStart"/>
-      <w:r>
-        <w:rPr>
-          <w:rFonts w:hint="eastAsia"/>
-        </w:rPr>
-        <w:t>shien</w:t>
-      </w:r>
-      <w:proofErr w:type="spellEnd"/>
-      <w:r>
-        <w:rPr>
-          <w:rFonts w:hint="eastAsia"/>
-        </w:rPr>
-        <w:t>不同的會是</w:t>
+        <w:t>如果我們來做的話，我們跟shien不同的會是</w:t>
       </w:r>
       <w:r>
         <w:rPr>
@@ -48040,6 +48020,44 @@
         <w:ind w:left="720" w:firstLine="480"/>
       </w:pPr>
       <w:r>
+        <w:t xml:space="preserve">Greeno, J. G. (1994). Gibson's affordances. </w:t>
+      </w:r>
+    </w:p>
+    <w:p>
+      <w:pPr>
+        <w:pStyle w:val="EndNoteBibliography"/>
+        <w:spacing w:after="0"/>
+        <w:ind w:left="720" w:firstLine="480"/>
+      </w:pPr>
+      <w:r>
+        <w:t xml:space="preserve">Hutchby, I. (2001). Technologies, texts and affordances. </w:t>
+      </w:r>
+      <w:r>
+        <w:rPr>
+          <w:i/>
+        </w:rPr>
+        <w:t>Sociology</w:t>
+      </w:r>
+      <w:r>
+        <w:t>,</w:t>
+      </w:r>
+      <w:r>
+        <w:rPr>
+          <w:i/>
+        </w:rPr>
+        <w:t xml:space="preserve"> 35</w:t>
+      </w:r>
+      <w:r>
+        <w:t xml:space="preserve">(2), 441-456. </w:t>
+      </w:r>
+    </w:p>
+    <w:p>
+      <w:pPr>
+        <w:pStyle w:val="EndNoteBibliography"/>
+        <w:spacing w:after="0"/>
+        <w:ind w:left="720" w:firstLine="480"/>
+      </w:pPr>
+      <w:r>
         <w:t xml:space="preserve">Luftman, J., &amp; Brier, T. (1999). Achieving and Sustaining Business-IT Alignment. </w:t>
       </w:r>
       <w:r>
@@ -48299,7 +48317,11 @@
         <w:t>Make Sense of the Organization.</w:t>
       </w:r>
       <w:r>
-        <w:t xml:space="preserve"> Blackwell Publishing. </w:t>
+        <w:t xml:space="preserve"> Blackwell </w:t>
+      </w:r>
+      <w:r>
+        <w:lastRenderedPageBreak/>
+        <w:t xml:space="preserve">Publishing. </w:t>
       </w:r>
     </w:p>
     <w:p>
@@ -48337,7 +48359,6 @@
         <w:ind w:left="720" w:firstLine="480"/>
       </w:pPr>
       <w:r>
-        <w:lastRenderedPageBreak/>
         <w:t xml:space="preserve">Yin, R. K. (2009). </w:t>
       </w:r>
       <w:r>
@@ -48355,9 +48376,6 @@
         <w:pStyle w:val="EndNoteBibliography"/>
         <w:spacing w:after="0"/>
         <w:ind w:left="720" w:firstLine="480"/>
-        <w:rPr>
-          <w:rFonts w:hint="eastAsia"/>
-        </w:rPr>
       </w:pPr>
       <w:r>
         <w:rPr>
@@ -48427,13 +48445,16 @@
             <w:rStyle w:val="af1"/>
             <w:rFonts w:hint="eastAsia"/>
           </w:rPr>
-          <w:t>https://doi.org/10.6146/univj.18-1.05</w:t>
+          <w:t>https://doi.org/10.6146/univj.18-1</w:t>
+        </w:r>
+        <w:r>
+          <w:rPr>
+            <w:rStyle w:val="af1"/>
+          </w:rPr>
+          <w:t>.05</w:t>
         </w:r>
       </w:hyperlink>
       <w:r>
-        <w:rPr>
-          <w:rFonts w:hint="eastAsia"/>
-        </w:rPr>
         <w:t xml:space="preserve"> </w:t>
       </w:r>
     </w:p>
@@ -48550,37 +48571,12 @@
         <w:t xml:space="preserve"> </w:t>
       </w:r>
       <w:commentRangeStart w:id="127"/>
-      <w:proofErr w:type="spellStart"/>
       <w:r>
         <w:rPr>
           <w:color w:val="222222"/>
           <w:highlight w:val="white"/>
         </w:rPr>
-        <w:t>Knafl</w:t>
-      </w:r>
-      <w:proofErr w:type="spellEnd"/>
-      <w:r>
-        <w:rPr>
-          <w:color w:val="222222"/>
-          <w:highlight w:val="white"/>
-        </w:rPr>
-        <w:t xml:space="preserve">, K. A., </w:t>
-      </w:r>
-      <w:proofErr w:type="spellStart"/>
-      <w:r>
-        <w:rPr>
-          <w:color w:val="222222"/>
-          <w:highlight w:val="white"/>
-        </w:rPr>
-        <w:t>Breitmayer</w:t>
-      </w:r>
-      <w:proofErr w:type="spellEnd"/>
-      <w:r>
-        <w:rPr>
-          <w:color w:val="222222"/>
-          <w:highlight w:val="white"/>
-        </w:rPr>
-        <w:t xml:space="preserve">, B. J., &amp; Morse, J. </w:t>
+        <w:t xml:space="preserve">Knafl, K. A., Breitmayer, B. J., &amp; Morse, J. </w:t>
       </w:r>
       <w:r>
         <w:rPr>
@@ -48716,11 +48712,9 @@
       <w:r>
         <w:t>特性的背景下投入傳統紡織業的轉型，本研究將以新創數位服務企業</w:t>
       </w:r>
-      <w:proofErr w:type="spellStart"/>
       <w:r>
         <w:t>Frontier.cool</w:t>
       </w:r>
-      <w:proofErr w:type="spellEnd"/>
       <w:r>
         <w:t>為個案研究主要對象，探討其如何</w:t>
       </w:r>
@@ -48730,11 +48724,9 @@
       <w:r>
         <w:t>，從台灣市場出發，探討新創企業如何藉由循環制定靈巧的資源整合策略與發展數位平台服務，逐漸改善紡織供應鏈既有的生產流程與產業痛點，透過數位創新科技來</w:t>
       </w:r>
-      <w:proofErr w:type="spellStart"/>
       <w:r>
         <w:t>OOOOOO</w:t>
       </w:r>
-      <w:proofErr w:type="spellEnd"/>
       <w:r>
         <w:t>，創造新興產業生態系的歷程</w:t>
       </w:r>
@@ -49118,15 +49110,7 @@
         <w:annotationRef/>
       </w:r>
       <w:r>
-        <w:t xml:space="preserve">Social </w:t>
-      </w:r>
-      <w:proofErr w:type="spellStart"/>
-      <w:r>
-        <w:t>behaviours</w:t>
-      </w:r>
-      <w:proofErr w:type="spellEnd"/>
-      <w:r>
-        <w:t xml:space="preserve"> constitute institutions diachronically, while institutions constrain action synchronically. </w:t>
+        <w:t xml:space="preserve">Social behaviours constitute institutions diachronically, while institutions constrain action synchronically. </w:t>
       </w:r>
       <w:r>
         <w:t>社會行為在時間流動中逐步建構制度，而制度則在同一時點對行動施加限制</w:t>
@@ -49169,13 +49153,8 @@
         <w:annotationRef/>
       </w:r>
       <w:r>
-        <w:t xml:space="preserve">Enactment is coupled with the contextual </w:t>
-      </w:r>
-      <w:proofErr w:type="spellStart"/>
-      <w:r>
-        <w:t>environmen</w:t>
-      </w:r>
-      <w:proofErr w:type="spellEnd"/>
+        <w:t>Enactment is coupled with the contextual environmen</w:t>
+      </w:r>
     </w:p>
   </w:comment>
   <w:comment w:id="31" w:author="190498 lily" w:date="2025-05-23T15:12:00Z" w:initials="1l">
@@ -49257,48 +49236,32 @@
         <w:rPr>
           <w:color w:val="EE0000"/>
         </w:rPr>
-        <w:t xml:space="preserve">— Gioia &amp; </w:t>
-      </w:r>
-      <w:proofErr w:type="spellStart"/>
+        <w:t>— Gioia &amp; Chittipeddi (1991, p. 444)</w:t>
+      </w:r>
       <w:r>
         <w:rPr>
           <w:color w:val="EE0000"/>
         </w:rPr>
-        <w:t>Chittipeddi</w:t>
-      </w:r>
-      <w:proofErr w:type="spellEnd"/>
+        <w:t>這些活動既具象徵意義也具實質功能，並涉及認知與行動之間的交互歷程，以及理解與影響的循環，而這些都可在意義建構（</w:t>
+      </w:r>
       <w:r>
         <w:rPr>
           <w:color w:val="EE0000"/>
         </w:rPr>
-        <w:t xml:space="preserve"> (1991, p. 444)</w:t>
+        <w:t>sensemaking</w:t>
       </w:r>
       <w:r>
         <w:rPr>
           <w:color w:val="EE0000"/>
         </w:rPr>
-        <w:t>這些活動既具象徵意義也具實質功能，並涉及認知與行動之間的交互歷程，以及理解與影響的循環，而這些都可在意義建構（</w:t>
+        <w:t>）與意義傳遞（</w:t>
       </w:r>
       <w:r>
         <w:rPr>
           <w:color w:val="EE0000"/>
         </w:rPr>
-        <w:t>sensemaking</w:t>
-      </w:r>
-      <w:r>
-        <w:rPr>
-          <w:color w:val="EE0000"/>
-        </w:rPr>
-        <w:t>）與意義傳遞（</w:t>
-      </w:r>
-      <w:proofErr w:type="spellStart"/>
-      <w:r>
-        <w:rPr>
-          <w:color w:val="EE0000"/>
-        </w:rPr>
         <w:t>sensegiving</w:t>
       </w:r>
-      <w:proofErr w:type="spellEnd"/>
       <w:r>
         <w:rPr>
           <w:color w:val="EE0000"/>
@@ -49348,21 +49311,7 @@
         <w:rPr>
           <w:color w:val="EE0000"/>
         </w:rPr>
-        <w:t xml:space="preserve">The constitution of society: Outline of the theory of </w:t>
-      </w:r>
-      <w:proofErr w:type="spellStart"/>
-      <w:r>
-        <w:rPr>
-          <w:color w:val="EE0000"/>
-        </w:rPr>
-        <w:t>structurationGiddens</w:t>
-      </w:r>
-      <w:proofErr w:type="spellEnd"/>
-      <w:r>
-        <w:rPr>
-          <w:color w:val="EE0000"/>
-        </w:rPr>
-        <w:t>, Anthony</w:t>
+        <w:t>The constitution of society: Outline of the theory of structurationGiddens, Anthony</w:t>
       </w:r>
     </w:p>
     <w:p>
@@ -49674,9 +49623,6 @@
       <w:pPr>
         <w:pStyle w:val="af7"/>
         <w:ind w:firstLine="360"/>
-        <w:rPr>
-          <w:rFonts w:hint="eastAsia"/>
-        </w:rPr>
       </w:pPr>
       <w:r>
         <w:rPr>
@@ -49778,10 +49724,7 @@
         <w:t>而互補性則代表</w:t>
       </w:r>
       <w:r>
-        <w:t>環境所提供的某些條件（</w:t>
-      </w:r>
-      <w:r>
-        <w:t>例如樓梯、桌面）和行動者本身的能力（如手腳協調、身體比例）形成配合關係</w:t>
+        <w:t>環境所提供的某些條件（例如樓梯、桌面）和行動者本身的能力（如手腳協調、身體比例）形成配合關係</w:t>
       </w:r>
       <w:r>
         <w:rPr>
@@ -49828,10 +49771,7 @@
         <w:annotationRef/>
       </w:r>
       <w:r>
-        <w:t>環境中的多種要素皆可能構成可供性來源，包括媒介（</w:t>
-      </w:r>
-      <w:r>
-        <w:t>如水、空氣）、物質（如岩石、沙土）、表面（如平地、斜坡）、物體（如工具、遮蔽物），甚至其他動物（如同伴或掠食者），都會對特定生物提供某種行動機會</w:t>
+        <w:t>環境中的多種要素皆可能構成可供性來源，包括媒介（如水、空氣）、物質（如岩石、沙土）、表面（如平地、斜坡）、物體（如工具、遮蔽物），甚至其他動物（如同伴或掠食者），都會對特定生物提供某種行動機會</w:t>
       </w:r>
       <w:r>
         <w:t>（</w:t>
@@ -50540,23 +50480,7 @@
         <w:t xml:space="preserve"> </w:t>
       </w:r>
       <w:r>
-        <w:t>confirmation of findings (</w:t>
-      </w:r>
-      <w:proofErr w:type="spellStart"/>
-      <w:r>
-        <w:t>Knafl</w:t>
-      </w:r>
-      <w:proofErr w:type="spellEnd"/>
-      <w:r>
-        <w:t xml:space="preserve"> &amp; </w:t>
-      </w:r>
-      <w:proofErr w:type="spellStart"/>
-      <w:r>
-        <w:t>Breitmayer</w:t>
-      </w:r>
-      <w:proofErr w:type="spellEnd"/>
-      <w:r>
-        <w:t>, 1989).</w:t>
+        <w:t>confirmation of findings (Knafl &amp; Breitmayer, 1989).</w:t>
       </w:r>
     </w:p>
     <w:p>
@@ -50582,35 +50506,7 @@
         <w:rPr>
           <w:rFonts w:hint="eastAsia"/>
         </w:rPr>
-        <w:t xml:space="preserve"> (</w:t>
-      </w:r>
-      <w:proofErr w:type="spellStart"/>
-      <w:r>
-        <w:rPr>
-          <w:rFonts w:hint="eastAsia"/>
-        </w:rPr>
-        <w:t>Knafl</w:t>
-      </w:r>
-      <w:proofErr w:type="spellEnd"/>
-      <w:r>
-        <w:rPr>
-          <w:rFonts w:hint="eastAsia"/>
-        </w:rPr>
-        <w:t xml:space="preserve"> &amp; </w:t>
-      </w:r>
-      <w:proofErr w:type="spellStart"/>
-      <w:r>
-        <w:rPr>
-          <w:rFonts w:hint="eastAsia"/>
-        </w:rPr>
-        <w:t>Breitmayer</w:t>
-      </w:r>
-      <w:proofErr w:type="spellEnd"/>
-      <w:r>
-        <w:rPr>
-          <w:rFonts w:hint="eastAsia"/>
-        </w:rPr>
-        <w:t>, 1989</w:t>
+        <w:t xml:space="preserve"> (Knafl &amp; Breitmayer, 1989</w:t>
       </w:r>
       <w:r>
         <w:rPr>
@@ -50717,15 +50613,7 @@
         <w:t xml:space="preserve"> </w:t>
       </w:r>
       <w:r>
-        <w:t xml:space="preserve">understanding of social phenomena within their natural setting. It focuses on </w:t>
-      </w:r>
-      <w:proofErr w:type="spellStart"/>
-      <w:r>
-        <w:t>the"why</w:t>
-      </w:r>
-      <w:proofErr w:type="spellEnd"/>
-      <w:r>
-        <w:t>" rather than the "what" of social phenomena and relies on the direct</w:t>
+        <w:t>understanding of social phenomena within their natural setting. It focuses on the"why" rather than the "what" of social phenomena and relies on the direct</w:t>
       </w:r>
       <w:r>
         <w:rPr>
@@ -60085,7 +59973,7 @@
   <w:abstractNum w:abstractNumId="76" w15:restartNumberingAfterBreak="0">
     <w:nsid w:val="51004677"/>
     <w:multiLevelType w:val="hybridMultilevel"/>
-    <w:tmpl w:val="2BF484BA"/>
+    <w:tmpl w:val="F4A4F8BA"/>
     <w:lvl w:ilvl="0" w:tplc="04090001">
       <w:start w:val="1"/>
       <w:numFmt w:val="bullet"/>
@@ -63211,7 +63099,7 @@
   <w:abstractNum w:abstractNumId="103" w15:restartNumberingAfterBreak="0">
     <w:nsid w:val="665B6DAA"/>
     <w:multiLevelType w:val="hybridMultilevel"/>
-    <w:tmpl w:val="144AD2FA"/>
+    <w:tmpl w:val="9FECA7BA"/>
     <w:lvl w:ilvl="0" w:tplc="04090001">
       <w:start w:val="1"/>
       <w:numFmt w:val="bullet"/>
